--- a/L1/S2_PNE_SPEV200_physiologie neurologie.docx
+++ b/L1/S2_PNE_SPEV200_physiologie neurologie.docx
@@ -15,13 +15,7 @@
         <w:rPr>
           <w:rStyle w:val="Accentuation"/>
         </w:rPr>
-        <w:t>M</w:t>
-      </w:r>
-      <w:r>
-        <w:rPr>
-          <w:rStyle w:val="Accentuation"/>
-        </w:rPr>
-        <w:t>ilieu intérieur</w:t>
+        <w:t>Milieu intérieur</w:t>
       </w:r>
       <w:r>
         <w:t xml:space="preserve"> milieu extracellulaire.</w:t>
@@ -130,25 +124,7 @@
         </w:numPr>
       </w:pPr>
       <w:r>
-        <w:t>Épithélial : revêtement</w:t>
-      </w:r>
-      <w:r>
-        <w:t>s</w:t>
-      </w:r>
-      <w:r>
-        <w:t xml:space="preserve"> et gland</w:t>
-      </w:r>
-      <w:r>
-        <w:t>es</w:t>
-      </w:r>
-      <w:r>
-        <w:t xml:space="preserve"> constitué</w:t>
-      </w:r>
-      <w:r>
-        <w:t>s</w:t>
-      </w:r>
-      <w:r>
-        <w:t xml:space="preserve"> de cellules jointives reposant sur une lame basale (cellule morte).</w:t>
+        <w:t>Épithélial : revêtements et glandes constitués de cellules jointives reposant sur une lame basale (cellule morte).</w:t>
       </w:r>
     </w:p>
     <w:p>
@@ -160,30 +136,7 @@
         </w:numPr>
       </w:pPr>
       <w:r>
-        <w:t>Musculaire</w:t>
-      </w:r>
-      <w:r>
-        <w:t xml:space="preserve"> responsable du mouvement des os et de certains organes. Il</w:t>
-      </w:r>
-      <w:r>
-        <w:t>s</w:t>
-      </w:r>
-      <w:r>
-        <w:t xml:space="preserve"> </w:t>
-      </w:r>
-      <w:r>
-        <w:t>sont</w:t>
-      </w:r>
-      <w:r>
-        <w:t xml:space="preserve"> </w:t>
-      </w:r>
-      <w:proofErr w:type="gramStart"/>
-      <w:r>
-        <w:t>attaché</w:t>
-      </w:r>
-      <w:proofErr w:type="gramEnd"/>
-      <w:r>
-        <w:t xml:space="preserve"> aux pièces osseuses.</w:t>
+        <w:t>Musculaire responsable du mouvement des os et de certains organes. Ils sont attaché aux pièces osseuses.</w:t>
       </w:r>
     </w:p>
     <w:p>
@@ -195,10 +148,7 @@
         </w:numPr>
       </w:pPr>
       <w:r>
-        <w:t xml:space="preserve">Conjonctif </w:t>
-      </w:r>
-      <w:r>
-        <w:t>soutien et remplissage.</w:t>
+        <w:t>Conjonctif soutien et remplissage.</w:t>
       </w:r>
     </w:p>
     <w:p>
@@ -226,13 +176,7 @@
         <w:t>Tissu</w:t>
       </w:r>
       <w:r>
-        <w:t xml:space="preserve"> </w:t>
-      </w:r>
-      <w:r>
-        <w:t>ensemble de cellules ayant la même structure et accomplissant la même fonction</w:t>
-      </w:r>
-      <w:r>
-        <w:t>.</w:t>
+        <w:t xml:space="preserve"> ensemble de cellules ayant la même structure et accomplissant la même fonction.</w:t>
       </w:r>
     </w:p>
     <w:p>
@@ -251,13 +195,7 @@
         <w:rPr>
           <w:rStyle w:val="Accentuation"/>
         </w:rPr>
-        <w:t>Système</w:t>
-      </w:r>
-      <w:r>
-        <w:rPr>
-          <w:rStyle w:val="Accentuation"/>
-        </w:rPr>
-        <w:t>/appareil</w:t>
+        <w:t>Système/appareil</w:t>
       </w:r>
       <w:r>
         <w:t xml:space="preserve"> ensemble d’organes accomplissant une fonction (exemple appareil respiratoire).</w:t>
@@ -273,13 +211,7 @@
     </w:p>
     <w:p>
       <w:r>
-        <w:t>Il existe 1</w:t>
-      </w:r>
-      <w:r>
-        <w:t>1</w:t>
-      </w:r>
-      <w:r>
-        <w:t xml:space="preserve"> systèmes majeurs dans le corps humain :</w:t>
+        <w:t>Il existe 11 systèmes majeurs dans le corps humain :</w:t>
       </w:r>
     </w:p>
     <w:p>
@@ -339,10 +271,7 @@
         </w:numPr>
       </w:pPr>
       <w:r>
-        <w:t>Endocrinien </w:t>
-      </w:r>
-      <w:r>
-        <w:t>(glandes) : les systèmes hormonaux du corps (sexuel, glycémique, de la croissance).</w:t>
+        <w:t>Endocrinien (glandes) : les systèmes hormonaux du corps (sexuel, glycémique, de la croissance).</w:t>
       </w:r>
     </w:p>
     <w:p>
@@ -366,10 +295,7 @@
         </w:numPr>
       </w:pPr>
       <w:r>
-        <w:t>Tégumentaire </w:t>
-      </w:r>
-      <w:r>
-        <w:t xml:space="preserve">(ongles, cheveux, peau) : protection des tissus internes. </w:t>
+        <w:t xml:space="preserve">Tégumentaire (ongles, cheveux, peau) : protection des tissus internes. </w:t>
       </w:r>
     </w:p>
     <w:p>
@@ -425,10 +351,7 @@
         <w:pStyle w:val="Titre2"/>
       </w:pPr>
       <w:r>
-        <w:t>Les régulateurs</w:t>
-      </w:r>
-      <w:r>
-        <w:t xml:space="preserve"> homéostatiques</w:t>
+        <w:t>Les régulateurs homéostatiques</w:t>
       </w:r>
     </w:p>
     <w:p>
@@ -532,10 +455,7 @@
           </w:tcPr>
           <w:p>
             <w:r>
-              <w:t>Glycémie</w:t>
-            </w:r>
-            <w:r>
-              <w:t xml:space="preserve"> (glucose)</w:t>
+              <w:t>Glycémie (glucose)</w:t>
             </w:r>
           </w:p>
         </w:tc>
@@ -653,13 +573,7 @@
           </w:tcPr>
           <w:p>
             <w:r>
-              <w:t>Intracellulaire (</w:t>
-            </w:r>
-            <w:r>
-              <w:t>77</w:t>
-            </w:r>
-            <w:r>
-              <w:t>%)</w:t>
+              <w:t>Intracellulaire (77%)</w:t>
             </w:r>
           </w:p>
         </w:tc>
@@ -669,10 +583,7 @@
           </w:tcPr>
           <w:p>
             <w:r>
-              <w:t>Extracellulaire (</w:t>
-            </w:r>
-            <w:r>
-              <w:t>33%)</w:t>
+              <w:t>Extracellulaire (33%)</w:t>
             </w:r>
           </w:p>
         </w:tc>
@@ -728,10 +639,7 @@
     </w:tbl>
     <w:p>
       <w:r>
-        <w:t>Les tissus mous sont composés en moyenne de 70% d’eau</w:t>
-      </w:r>
-      <w:r>
-        <w:t xml:space="preserve"> dont :</w:t>
+        <w:t>Les tissus mous sont composés en moyenne de 70% d’eau dont :</w:t>
       </w:r>
     </w:p>
     <w:p>
@@ -769,10 +677,7 @@
     </w:p>
     <w:p>
       <w:r>
-        <w:t xml:space="preserve"> </w:t>
-      </w:r>
-      <w:r>
-        <w:t xml:space="preserve">L’idée est d’injecter une substance soluble dont on connait la quantité et de déduire le volume en fonction de sa concentration. </w:t>
+        <w:t xml:space="preserve"> L’idée est d’injecter une substance soluble dont on connait la quantité et de déduire le volume en fonction de sa concentration. </w:t>
       </w:r>
     </w:p>
     <w:p>
@@ -794,13 +699,7 @@
         </w:numPr>
       </w:pPr>
       <w:r>
-        <w:t xml:space="preserve">Le marqueur n’est pas éliminé. La concentration est la valeur </w:t>
-      </w:r>
-      <w:r>
-        <w:t>à</w:t>
-      </w:r>
-      <w:r>
-        <w:t xml:space="preserve"> l’état d’équilibre.</w:t>
+        <w:t>Le marqueur n’est pas éliminé. La concentration est la valeur à l’état d’équilibre.</w:t>
       </w:r>
     </w:p>
     <w:p>
@@ -812,10 +711,7 @@
         </w:numPr>
       </w:pPr>
       <w:r>
-        <w:t xml:space="preserve">Le marqueur est éliminé. La concentration est l’intersection entre </w:t>
-      </w:r>
-      <w:r>
-        <w:t>la droite de distribution et celle de l’élimination.</w:t>
+        <w:t>Le marqueur est éliminé. La concentration est l’intersection entre la droite de distribution et celle de l’élimination.</w:t>
       </w:r>
     </w:p>
     <w:p>
@@ -860,16 +756,7 @@
     </w:p>
     <w:p>
       <w:r>
-        <w:t xml:space="preserve">Soit deux compartiments sont séparés par une membrane perméable uniquement au solvant.  </w:t>
-      </w:r>
-      <w:r>
-        <w:t xml:space="preserve">Si l’un contient un soluté alors le solvant du milieu le moins concentré (hypotonique) va </w:t>
-      </w:r>
-      <w:r>
-        <w:t>migr</w:t>
-      </w:r>
-      <w:r>
-        <w:t>er vers celui le plus concentré (hypertonique).</w:t>
+        <w:t>Soit deux compartiments sont séparés par une membrane perméable uniquement au solvant.  Si l’un contient un soluté alors le solvant du milieu le moins concentré (hypotonique) va migrer vers celui le plus concentré (hypertonique).</w:t>
       </w:r>
     </w:p>
     <w:p>
@@ -879,21 +766,7 @@
     </w:p>
     <w:p>
       <w:r>
-        <w:t>On mesure la concentration d’osmoles</w:t>
-      </w:r>
-      <w:r>
-        <w:t xml:space="preserve"> </w:t>
-      </w:r>
-      <w:r>
-        <w:t xml:space="preserve">en utilisant le Mosmol (= </w:t>
-      </w:r>
-      <w:proofErr w:type="spellStart"/>
-      <w:r>
-        <w:t>mmol</w:t>
-      </w:r>
-      <w:proofErr w:type="spellEnd"/>
-      <w:r>
-        <w:t>).</w:t>
+        <w:t>On mesure la concentration d’osmoles en utilisant le Mosmol (= mmol).</w:t>
       </w:r>
     </w:p>
     <w:p>
@@ -926,19 +799,7 @@
         <w:t>Hypotonique</w:t>
       </w:r>
       <w:r>
-        <w:t xml:space="preserve"> </w:t>
-      </w:r>
-      <w:r>
-        <w:t xml:space="preserve">(opposition à hypertonique) </w:t>
-      </w:r>
-      <w:r>
-        <w:t>p</w:t>
-      </w:r>
-      <w:r>
-        <w:t>auvre en osmole</w:t>
-      </w:r>
-      <w:r>
-        <w:t>.</w:t>
+        <w:t xml:space="preserve"> (opposition à hypertonique) pauvre en osmole.</w:t>
       </w:r>
     </w:p>
     <w:p>
@@ -969,10 +830,7 @@
         <w:pStyle w:val="Titre2"/>
       </w:pPr>
       <w:r>
-        <w:t>L</w:t>
-      </w:r>
-      <w:r>
-        <w:t>e transport passif par différence électronique</w:t>
+        <w:t>Le transport passif par différence électronique</w:t>
       </w:r>
     </w:p>
     <w:p>
@@ -1214,13 +1072,7 @@
         <w:rPr>
           <w:rFonts w:eastAsiaTheme="minorEastAsia"/>
         </w:rPr>
-        <w:t>L’intensité de cette force électrochimique (gradient électrochimique) correspond à la différence entre</w:t>
-      </w:r>
-      <w:r>
-        <w:rPr>
-          <w:rFonts w:eastAsiaTheme="minorEastAsia"/>
-        </w:rPr>
-        <w:t xml:space="preserve"> potentiel électrique du Milieu 1 et le potentiel d’équilibre de l’ion.  Si le résultat est :</w:t>
+        <w:t>L’intensité de cette force électrochimique (gradient électrochimique) correspond à la différence entre potentiel électrique du Milieu 1 et le potentiel d’équilibre de l’ion.  Si le résultat est :</w:t>
       </w:r>
     </w:p>
     <w:tbl>
@@ -1250,13 +1102,7 @@
           </w:tcPr>
           <w:p>
             <w:r>
-              <w:t>Négatif (</w:t>
-            </w:r>
-            <w:r>
-              <w:t>s</w:t>
-            </w:r>
-            <w:r>
-              <w:t>ortant)</w:t>
+              <w:t>Négatif (sortant)</w:t>
             </w:r>
           </w:p>
         </w:tc>
@@ -1330,25 +1176,7 @@
           </w:tcPr>
           <w:p>
             <w:r>
-              <w:t xml:space="preserve">Méthode concentration : Pour les calculs de concentration, le mieux </w:t>
-            </w:r>
-            <w:r>
-              <w:t>est</w:t>
-            </w:r>
-            <w:r>
-              <w:t xml:space="preserve"> </w:t>
-            </w:r>
-            <w:r>
-              <w:t>de se ramener</w:t>
-            </w:r>
-            <w:r>
-              <w:t xml:space="preserve"> </w:t>
-            </w:r>
-            <w:r>
-              <w:t>en</w:t>
-            </w:r>
-            <w:r>
-              <w:t xml:space="preserve"> volume</w:t>
+              <w:t>Méthode concentration : Pour les calculs de concentration, le mieux est de se ramener en volume</w:t>
             </w:r>
           </w:p>
           <w:p>
@@ -1575,10 +1403,7 @@
         <w:pStyle w:val="Titre2"/>
       </w:pPr>
       <w:r>
-        <w:t>Le t</w:t>
-      </w:r>
-      <w:r>
-        <w:t>ransport vasculaire</w:t>
+        <w:t>Le transport vasculaire</w:t>
       </w:r>
     </w:p>
     <w:p>
@@ -1677,16 +1502,7 @@
               <w:cnfStyle w:val="000000000000" w:firstRow="0" w:lastRow="0" w:firstColumn="0" w:lastColumn="0" w:oddVBand="0" w:evenVBand="0" w:oddHBand="0" w:evenHBand="0" w:firstRowFirstColumn="0" w:firstRowLastColumn="0" w:lastRowFirstColumn="0" w:lastRowLastColumn="0"/>
             </w:pPr>
             <w:r>
-              <w:t>Élimination</w:t>
-            </w:r>
-            <w:r>
-              <w:t xml:space="preserve"> </w:t>
-            </w:r>
-            <w:r>
-              <w:t>des déchets</w:t>
-            </w:r>
-            <w:r>
-              <w:t xml:space="preserve"> du corps.</w:t>
+              <w:t>Élimination des déchets du corps.</w:t>
             </w:r>
           </w:p>
         </w:tc>
@@ -1733,19 +1549,13 @@
     </w:tbl>
     <w:p>
       <w:r>
-        <w:t xml:space="preserve">C’est deux systèmes sont </w:t>
-      </w:r>
-      <w:r>
-        <w:t>connectés au niveau du cœur.</w:t>
+        <w:t>C’est deux systèmes sont connectés au niveau du cœur.</w:t>
       </w:r>
     </w:p>
     <w:p>
       <w:r>
         <w:lastRenderedPageBreak/>
-        <w:t>On possède trois types</w:t>
-      </w:r>
-      <w:r>
-        <w:t xml:space="preserve"> de canaux :</w:t>
+        <w:t>On possède trois types de canaux :</w:t>
       </w:r>
     </w:p>
     <w:tbl>
@@ -1866,16 +1676,7 @@
     </w:tbl>
     <w:p>
       <w:r>
-        <w:t>Des v</w:t>
-      </w:r>
-      <w:r>
-        <w:t>alves</w:t>
-      </w:r>
-      <w:r>
-        <w:t xml:space="preserve"> empêchent le sang de refouler</w:t>
-      </w:r>
-      <w:r>
-        <w:t>.</w:t>
+        <w:t>Des valves empêchent le sang de refouler.</w:t>
       </w:r>
     </w:p>
     <w:p>
@@ -1886,10 +1687,7 @@
         <w:t>Valves</w:t>
       </w:r>
       <w:r>
-        <w:t xml:space="preserve"> tissues</w:t>
-      </w:r>
-      <w:r>
-        <w:t xml:space="preserve"> qui empêchent le sang de refouler.</w:t>
+        <w:t xml:space="preserve"> tissues qui empêchent le sang de refouler.</w:t>
       </w:r>
     </w:p>
     <w:p>
@@ -1961,13 +1759,7 @@
     </w:p>
     <w:p>
       <w:r>
-        <w:t xml:space="preserve">Le cœur est </w:t>
-      </w:r>
-      <w:r>
-        <w:t>divisé</w:t>
-      </w:r>
-      <w:r>
-        <w:t xml:space="preserve"> en deux parties :</w:t>
+        <w:t>Le cœur est divisé en deux parties :</w:t>
       </w:r>
     </w:p>
     <w:tbl>
@@ -2045,14 +1837,7 @@
                 <w:rStyle w:val="Accentuation"/>
                 <w:color w:val="auto"/>
               </w:rPr>
-              <w:t>Oreillette</w:t>
-            </w:r>
-            <w:r>
-              <w:rPr>
-                <w:rStyle w:val="Accentuation"/>
-                <w:color w:val="auto"/>
-              </w:rPr>
-              <w:t xml:space="preserve"> reçoit le sang</w:t>
+              <w:t>Oreillette reçoit le sang</w:t>
             </w:r>
           </w:p>
         </w:tc>
@@ -2072,14 +1857,7 @@
                 <w:rStyle w:val="Accentuation"/>
                 <w:color w:val="auto"/>
               </w:rPr>
-              <w:t>Ventricule</w:t>
-            </w:r>
-            <w:r>
-              <w:rPr>
-                <w:rStyle w:val="Accentuation"/>
-                <w:color w:val="auto"/>
-              </w:rPr>
-              <w:t xml:space="preserve"> expulse le sang</w:t>
+              <w:t>Ventricule expulse le sang</w:t>
             </w:r>
           </w:p>
         </w:tc>
@@ -2090,28 +1868,10 @@
         <w:rPr>
           <w:rStyle w:val="Accentuation"/>
         </w:rPr>
-        <w:t>Système c</w:t>
-      </w:r>
-      <w:r>
-        <w:rPr>
-          <w:rStyle w:val="Accentuation"/>
-        </w:rPr>
-        <w:t>oronaire</w:t>
-      </w:r>
-      <w:r>
-        <w:t xml:space="preserve"> </w:t>
-      </w:r>
-      <w:r>
-        <w:t xml:space="preserve">système sanguin qui </w:t>
-      </w:r>
-      <w:r>
-        <w:t>i</w:t>
-      </w:r>
-      <w:r>
-        <w:t>rrigue le cœur</w:t>
-      </w:r>
-      <w:r>
-        <w:t>.</w:t>
+        <w:t>Système coronaire</w:t>
+      </w:r>
+      <w:r>
+        <w:t xml:space="preserve"> système sanguin qui irrigue le cœur.</w:t>
       </w:r>
     </w:p>
     <w:p>
@@ -2119,42 +1879,12 @@
         <w:pStyle w:val="Titre2"/>
       </w:pPr>
       <w:r>
-        <w:t>L’o</w:t>
-      </w:r>
-      <w:r>
-        <w:t>xygénation</w:t>
-      </w:r>
-      <w:r>
-        <w:t xml:space="preserve"> des cellules</w:t>
-      </w:r>
-    </w:p>
-    <w:p>
-      <w:r>
-        <w:t>L’oxygène est apporté aux cellules par l</w:t>
-      </w:r>
-      <w:r>
-        <w:t>’h</w:t>
-      </w:r>
-      <w:r>
-        <w:t xml:space="preserve">émoglobine </w:t>
-      </w:r>
-      <w:r>
-        <w:t>qui peut se</w:t>
-      </w:r>
-      <w:r>
-        <w:t xml:space="preserve"> li</w:t>
-      </w:r>
-      <w:r>
-        <w:t>er</w:t>
-      </w:r>
-      <w:r>
-        <w:t xml:space="preserve"> à quatre molécules d’oxygènes.</w:t>
-      </w:r>
-      <w:r>
-        <w:t xml:space="preserve"> L’oxygène est relâché dans les tissus grâce à la</w:t>
-      </w:r>
-      <w:r>
-        <w:t xml:space="preserve"> diminution de pression.</w:t>
+        <w:t>L’oxygénation des cellules</w:t>
+      </w:r>
+    </w:p>
+    <w:p>
+      <w:r>
+        <w:t>L’oxygène est apporté aux cellules par l’hémoglobine qui peut se lier à quatre molécules d’oxygènes. L’oxygène est relâché dans les tissus grâce à la diminution de pression.</w:t>
       </w:r>
     </w:p>
     <w:p>
@@ -2170,19 +1900,7 @@
     </w:p>
     <w:p>
       <w:r>
-        <w:t xml:space="preserve">En cas de plus forte demande, plusieurs mécanismes permettent d’augmenter sa </w:t>
-      </w:r>
-      <w:r>
-        <w:t>libération</w:t>
-      </w:r>
-      <w:r>
-        <w:t>, càd de diminuer l’affinité</w:t>
-      </w:r>
-      <w:r>
-        <w:t xml:space="preserve"> </w:t>
-      </w:r>
-      <w:r>
-        <w:t>de l’hémoglobine avec l’oxygène, notamment en :</w:t>
+        <w:t>En cas de plus forte demande, plusieurs mécanismes permettent d’augmenter sa libération, càd de diminuer l’affinité de l’hémoglobine avec l’oxygène, notamment en :</w:t>
       </w:r>
     </w:p>
     <w:tbl>
@@ -2203,25 +1921,7 @@
           </w:tcPr>
           <w:p>
             <w:r>
-              <w:t>Diminuant</w:t>
-            </w:r>
-            <w:r>
-              <w:t xml:space="preserve"> </w:t>
-            </w:r>
-            <w:r>
-              <w:t>le</w:t>
-            </w:r>
-            <w:r>
-              <w:t xml:space="preserve"> pH </w:t>
-            </w:r>
-            <w:r>
-              <w:t xml:space="preserve">sanguin </w:t>
-            </w:r>
-            <w:r>
-              <w:t>par la libération d’acide lactique et d’acide carbonique</w:t>
-            </w:r>
-            <w:r>
-              <w:t>.</w:t>
+              <w:t>Diminuant le pH sanguin par la libération d’acide lactique et d’acide carbonique.</w:t>
             </w:r>
           </w:p>
         </w:tc>
@@ -2231,13 +1931,7 @@
           </w:tcPr>
           <w:p>
             <w:r>
-              <w:t>Augmenta</w:t>
-            </w:r>
-            <w:r>
-              <w:t>nt</w:t>
-            </w:r>
-            <w:r>
-              <w:t xml:space="preserve"> la température</w:t>
+              <w:t>Augmentant la température</w:t>
             </w:r>
           </w:p>
         </w:tc>
@@ -2247,10 +1941,7 @@
           </w:tcPr>
           <w:p>
             <w:r>
-              <w:t>Augmentant</w:t>
-            </w:r>
-            <w:r>
-              <w:t xml:space="preserve"> la pression sanguine</w:t>
+              <w:t>Augmentant la pression sanguine</w:t>
             </w:r>
           </w:p>
         </w:tc>
@@ -2538,13 +2229,7 @@
               <w:cnfStyle w:val="000000000000" w:firstRow="0" w:lastRow="0" w:firstColumn="0" w:lastColumn="0" w:oddVBand="0" w:evenVBand="0" w:oddHBand="0" w:evenHBand="0" w:firstRowFirstColumn="0" w:firstRowLastColumn="0" w:lastRowFirstColumn="0" w:lastRowLastColumn="0"/>
             </w:pPr>
             <w:r>
-              <w:t>3</w:t>
-            </w:r>
-            <w:r>
-              <w:t>6</w:t>
-            </w:r>
-            <w:r>
-              <w:t xml:space="preserve"> ATP</w:t>
+              <w:t>36 ATP</w:t>
             </w:r>
           </w:p>
           <w:p>
@@ -2575,31 +2260,7 @@
     </w:tbl>
     <w:p>
       <w:r>
-        <w:t>Comme pour la voie lactique, celle aérobie débute par la lyse d’une molécule de glucose</w:t>
-      </w:r>
-      <w:r>
-        <w:t xml:space="preserve"> qui </w:t>
-      </w:r>
-      <w:r>
-        <w:t>produi</w:t>
-      </w:r>
-      <w:r>
-        <w:t>t</w:t>
-      </w:r>
-      <w:r>
-        <w:t xml:space="preserve"> deux ATP et deux pyruvates. Ces derniers sont utilisé</w:t>
-      </w:r>
-      <w:r>
-        <w:t>s</w:t>
-      </w:r>
-      <w:r>
-        <w:t xml:space="preserve"> dans les mitochondries et intégré</w:t>
-      </w:r>
-      <w:r>
-        <w:t>s</w:t>
-      </w:r>
-      <w:r>
-        <w:t xml:space="preserve"> dans le cycle de Krebs pour produire 34 APT.</w:t>
+        <w:t>Comme pour la voie lactique, celle aérobie débute par la lyse d’une molécule de glucose qui produit deux ATP et deux pyruvates. Ces derniers sont utilisés dans les mitochondries et intégrés dans le cycle de Krebs pour produire 34 APT.</w:t>
       </w:r>
     </w:p>
     <w:p>
@@ -2609,7 +2270,7 @@
         </w:rPr>
         <w:lastRenderedPageBreak/>
         <w:drawing>
-          <wp:inline distT="0" distB="0" distL="0" distR="0" wp14:anchorId="0BF0E32A" wp14:editId="6306BA05">
+          <wp:inline distT="0" distB="0" distL="0" distR="0">
             <wp:extent cx="3543300" cy="2503800"/>
             <wp:effectExtent l="0" t="0" r="0" b="0"/>
             <wp:docPr id="5" name="Image 5"/>
@@ -2671,29 +2332,17 @@
         <w:pStyle w:val="Titre2"/>
       </w:pPr>
       <w:r>
-        <w:t>Généralités sur le</w:t>
-      </w:r>
-      <w:r>
-        <w:t xml:space="preserve"> système nerveux</w:t>
-      </w:r>
-    </w:p>
-    <w:p>
-      <w:r>
-        <w:t>Le système nerveux (SN) est un ensemble de cellules du corps qui a pour fonction de recevoir et transmettre les informations du milieu environnant et intérieur ainsi que de s’adapter de manière consciente et inconsciente aux modifications</w:t>
-      </w:r>
-      <w:r>
-        <w:t>.</w:t>
-      </w:r>
-    </w:p>
-    <w:p>
-      <w:r>
-        <w:t xml:space="preserve">Il </w:t>
-      </w:r>
-      <w:r>
-        <w:t>est composé de deux types de cellules</w:t>
-      </w:r>
-      <w:r>
-        <w:t> :</w:t>
+        <w:t>Généralités sur le système nerveux</w:t>
+      </w:r>
+    </w:p>
+    <w:p>
+      <w:r>
+        <w:t>Le système nerveux (SN) est un ensemble de cellules du corps qui a pour fonction de recevoir et transmettre les informations du milieu environnant et intérieur ainsi que de s’adapter de manière consciente et inconsciente aux modifications.</w:t>
+      </w:r>
+    </w:p>
+    <w:p>
+      <w:r>
+        <w:t>Il est composé de deux types de cellules :</w:t>
       </w:r>
     </w:p>
     <w:tbl>
@@ -2795,19 +2444,7 @@
           </w:tcPr>
           <w:p>
             <w:r>
-              <w:t>S</w:t>
-            </w:r>
-            <w:r>
-              <w:t>N</w:t>
-            </w:r>
-            <w:r>
-              <w:t xml:space="preserve"> Central (S</w:t>
-            </w:r>
-            <w:r>
-              <w:t>N</w:t>
-            </w:r>
-            <w:r>
-              <w:t>C)</w:t>
+              <w:t>SN Central (SNC)</w:t>
             </w:r>
           </w:p>
         </w:tc>
@@ -2817,19 +2454,7 @@
           </w:tcPr>
           <w:p>
             <w:r>
-              <w:t>S</w:t>
-            </w:r>
-            <w:r>
-              <w:t>N</w:t>
-            </w:r>
-            <w:r>
-              <w:t xml:space="preserve"> Périphérique (S</w:t>
-            </w:r>
-            <w:r>
-              <w:t>N</w:t>
-            </w:r>
-            <w:r>
-              <w:t xml:space="preserve">P) </w:t>
+              <w:t xml:space="preserve">SN Périphérique (SNP) </w:t>
             </w:r>
           </w:p>
         </w:tc>
@@ -2840,27 +2465,12 @@
         <w:pStyle w:val="Titre3"/>
       </w:pPr>
       <w:r>
-        <w:t>Les cellules glial</w:t>
-      </w:r>
-      <w:r>
-        <w:t>es</w:t>
-      </w:r>
-    </w:p>
-    <w:p>
-      <w:r>
         <w:t>Les cellules gliales</w:t>
       </w:r>
-      <w:r>
-        <w:t xml:space="preserve"> </w:t>
-      </w:r>
-      <w:r>
-        <w:t>ont pour rôle d’assurer le bon fonctionnement des neurones</w:t>
-      </w:r>
-      <w:r>
-        <w:t>. Elles s’occupent de :</w:t>
-      </w:r>
-      <w:r>
-        <w:t> </w:t>
+    </w:p>
+    <w:p>
+      <w:r>
+        <w:t>Les cellules gliales ont pour rôle d’assurer le bon fonctionnement des neurones. Elles s’occupent de : </w:t>
       </w:r>
     </w:p>
     <w:tbl>
@@ -2920,13 +2530,7 @@
     </w:tbl>
     <w:p>
       <w:r>
-        <w:t xml:space="preserve">Il existe cinq </w:t>
-      </w:r>
-      <w:r>
-        <w:t xml:space="preserve">principaux </w:t>
-      </w:r>
-      <w:r>
-        <w:t>types de cellules gliales :</w:t>
+        <w:t>Il existe cinq principaux types de cellules gliales :</w:t>
       </w:r>
     </w:p>
     <w:tbl>
@@ -3034,22 +2638,7 @@
           </w:tcPr>
           <w:p>
             <w:r>
-              <w:t>Nourrit</w:t>
-            </w:r>
-            <w:r>
-              <w:t xml:space="preserve">, </w:t>
-            </w:r>
-            <w:r>
-              <w:t>soutien</w:t>
-            </w:r>
-            <w:r>
-              <w:t xml:space="preserve"> et </w:t>
-            </w:r>
-            <w:r>
-              <w:t>assure</w:t>
-            </w:r>
-            <w:r>
-              <w:t xml:space="preserve"> l’homéostasie.</w:t>
+              <w:t>Nourrit, soutien et assure l’homéostasie.</w:t>
             </w:r>
           </w:p>
         </w:tc>
@@ -3153,13 +2742,7 @@
     </w:tbl>
     <w:p>
       <w:r>
-        <w:t xml:space="preserve">NB : l’homéostasie est </w:t>
-      </w:r>
-      <w:r>
-        <w:t xml:space="preserve">le maintien des conditions du </w:t>
-      </w:r>
-      <w:r>
-        <w:t>milieu environnant.</w:t>
+        <w:t>NB : l’homéostasie est le maintien des conditions du milieu environnant.</w:t>
       </w:r>
     </w:p>
     <w:p>
@@ -3192,13 +2775,7 @@
           </w:tcPr>
           <w:p>
             <w:r>
-              <w:t>L’encéphale (cerveau</w:t>
-            </w:r>
-            <w:r>
-              <w:t xml:space="preserve"> + tronc cérébrale</w:t>
-            </w:r>
-            <w:r>
-              <w:t>)</w:t>
+              <w:t>L’encéphale (cerveau + tronc cérébrale)</w:t>
             </w:r>
           </w:p>
         </w:tc>
@@ -3208,10 +2785,7 @@
           </w:tcPr>
           <w:p>
             <w:r>
-              <w:t>M</w:t>
-            </w:r>
-            <w:r>
-              <w:t>oelle épinière</w:t>
+              <w:t>Moelle épinière</w:t>
             </w:r>
           </w:p>
         </w:tc>
@@ -3219,19 +2793,7 @@
     </w:tbl>
     <w:p>
       <w:r>
-        <w:t>Le SNC est entouré d’un ensemble d’enveloppe</w:t>
-      </w:r>
-      <w:r>
-        <w:t>s</w:t>
-      </w:r>
-      <w:r>
-        <w:t xml:space="preserve"> appelé</w:t>
-      </w:r>
-      <w:r>
-        <w:t>es</w:t>
-      </w:r>
-      <w:r>
-        <w:t xml:space="preserve"> méninges.</w:t>
+        <w:t>Le SNC est entouré d’un ensemble d’enveloppes appelées méninges.</w:t>
       </w:r>
     </w:p>
     <w:p>
@@ -3267,19 +2829,7 @@
         </w:numPr>
       </w:pPr>
       <w:r>
-        <w:t>La dure mère collé</w:t>
-      </w:r>
-      <w:r>
-        <w:t>e</w:t>
-      </w:r>
-      <w:r>
-        <w:t xml:space="preserve"> à l’os. Elle est épaisse</w:t>
-      </w:r>
-      <w:r>
-        <w:t xml:space="preserve">, </w:t>
-      </w:r>
-      <w:r>
-        <w:t>résistante et de nature fibreuse.</w:t>
+        <w:t>La dure mère collée à l’os. Elle est épaisse, résistante et de nature fibreuse.</w:t>
       </w:r>
     </w:p>
     <w:p>
@@ -3291,25 +2841,7 @@
         </w:numPr>
       </w:pPr>
       <w:r>
-        <w:t>L’arachnoïde</w:t>
-      </w:r>
-      <w:r>
-        <w:t>,</w:t>
-      </w:r>
-      <w:r>
-        <w:t xml:space="preserve"> fine</w:t>
-      </w:r>
-      <w:r>
-        <w:t xml:space="preserve">, </w:t>
-      </w:r>
-      <w:r>
-        <w:t>collé</w:t>
-      </w:r>
-      <w:r>
-        <w:t>e</w:t>
-      </w:r>
-      <w:r>
-        <w:t xml:space="preserve"> à la dure mère. Elle est invisible à l’œil nu.</w:t>
+        <w:t>L’arachnoïde, fine, collée à la dure mère. Elle est invisible à l’œil nu.</w:t>
       </w:r>
     </w:p>
     <w:p>
@@ -3321,16 +2853,7 @@
         </w:numPr>
       </w:pPr>
       <w:r>
-        <w:t>Un e</w:t>
-      </w:r>
-      <w:r>
-        <w:t xml:space="preserve">space </w:t>
-      </w:r>
-      <w:r>
-        <w:t xml:space="preserve">contenant du </w:t>
-      </w:r>
-      <w:r>
-        <w:t>liquide céphalorachidien.</w:t>
+        <w:t>Un espace contenant du liquide céphalorachidien.</w:t>
       </w:r>
     </w:p>
     <w:p>
@@ -3342,16 +2865,7 @@
         </w:numPr>
       </w:pPr>
       <w:r>
-        <w:t>La p</w:t>
-      </w:r>
-      <w:r>
-        <w:t>i mère collé</w:t>
-      </w:r>
-      <w:r>
-        <w:t>e</w:t>
-      </w:r>
-      <w:r>
-        <w:t xml:space="preserve"> au SNC. Elle pénètre dans les replis du SNC.</w:t>
+        <w:t>La pi mère collée au SNC. Elle pénètre dans les replis du SNC.</w:t>
       </w:r>
     </w:p>
     <w:p>
@@ -3369,28 +2883,7 @@
     </w:p>
     <w:p>
       <w:r>
-        <w:t>Le c</w:t>
-      </w:r>
-      <w:r>
-        <w:t xml:space="preserve">erveau </w:t>
-      </w:r>
-      <w:r>
-        <w:t xml:space="preserve">est composé de </w:t>
-      </w:r>
-      <w:r>
-        <w:t>deu</w:t>
-      </w:r>
-      <w:r>
-        <w:t>x</w:t>
-      </w:r>
-      <w:r>
-        <w:t xml:space="preserve"> parties</w:t>
-      </w:r>
-      <w:r>
-        <w:t> :</w:t>
-      </w:r>
-      <w:r>
-        <w:t xml:space="preserve"> </w:t>
+        <w:t xml:space="preserve">Le cerveau est composé de deux parties : </w:t>
       </w:r>
     </w:p>
     <w:tbl>
@@ -3432,25 +2925,10 @@
         <w:rPr>
           <w:u w:val="single"/>
         </w:rPr>
-        <w:t>Nb</w:t>
-      </w:r>
-      <w:r>
-        <w:rPr>
-          <w:u w:val="single"/>
-        </w:rPr>
-        <w:t> :</w:t>
-      </w:r>
-      <w:r>
-        <w:t xml:space="preserve"> </w:t>
-      </w:r>
-      <w:r>
-        <w:t xml:space="preserve">la couleur blanche </w:t>
-      </w:r>
-      <w:r>
-        <w:t xml:space="preserve">est dû à la </w:t>
-      </w:r>
-      <w:r>
-        <w:t>gaine de myéline.</w:t>
+        <w:t>Nb :</w:t>
+      </w:r>
+      <w:r>
+        <w:t xml:space="preserve"> la couleur blanche est dû à la gaine de myéline.</w:t>
       </w:r>
     </w:p>
     <w:p>
@@ -3458,47 +2936,17 @@
         <w:pStyle w:val="Titre3"/>
       </w:pPr>
       <w:r>
-        <w:t xml:space="preserve">Mise en place </w:t>
-      </w:r>
-      <w:r>
-        <w:t>du SNC</w:t>
-      </w:r>
-    </w:p>
-    <w:p>
-      <w:r>
-        <w:t>Le SNC</w:t>
-      </w:r>
-      <w:r>
-        <w:t xml:space="preserve"> est issu de la transformation de l’</w:t>
-      </w:r>
-      <w:r>
-        <w:t xml:space="preserve">ectoderme </w:t>
-      </w:r>
-      <w:r>
-        <w:t>(</w:t>
-      </w:r>
-      <w:r>
-        <w:t>feuillet externe</w:t>
-      </w:r>
-      <w:r>
-        <w:t>).</w:t>
-      </w:r>
-      <w:r>
-        <w:t xml:space="preserve"> </w:t>
-      </w:r>
-    </w:p>
-    <w:p>
-      <w:r>
-        <w:t>Durant la phase embryonnaire, l’ectoderme va former un tube</w:t>
-      </w:r>
-      <w:r>
-        <w:t xml:space="preserve"> </w:t>
-      </w:r>
-      <w:r>
-        <w:t xml:space="preserve">creux </w:t>
-      </w:r>
-      <w:r>
-        <w:t>qui se subdivise :</w:t>
+        <w:t>Mise en place du SNC</w:t>
+      </w:r>
+    </w:p>
+    <w:p>
+      <w:r>
+        <w:t xml:space="preserve">Le SNC est issu de la transformation de l’ectoderme (feuillet externe). </w:t>
+      </w:r>
+    </w:p>
+    <w:p>
+      <w:r>
+        <w:t>Durant la phase embryonnaire, l’ectoderme va former un tube creux qui se subdivise :</w:t>
       </w:r>
     </w:p>
     <w:p>
@@ -3510,13 +2958,7 @@
         </w:numPr>
       </w:pPr>
       <w:r>
-        <w:t>Rhombencéphale puis en myélencéphale et mé</w:t>
-      </w:r>
-      <w:r>
-        <w:t>t</w:t>
-      </w:r>
-      <w:r>
-        <w:t>encéphale à l’origine du tronc cérébral.</w:t>
+        <w:t>Rhombencéphale puis en myélencéphale et métencéphale à l’origine du tronc cérébral.</w:t>
       </w:r>
     </w:p>
     <w:p>
@@ -3552,7 +2994,7 @@
           <w:noProof/>
         </w:rPr>
         <w:drawing>
-          <wp:inline distT="0" distB="0" distL="0" distR="0" wp14:anchorId="67CFD517" wp14:editId="57124801">
+          <wp:inline distT="0" distB="0" distL="0" distR="0">
             <wp:extent cx="1750565" cy="1765189"/>
             <wp:effectExtent l="0" t="0" r="2540" b="6985"/>
             <wp:docPr id="4" name="Image 4"/>
@@ -3617,10 +3059,7 @@
         <w:t>Afférent</w:t>
       </w:r>
       <w:r>
-        <w:t xml:space="preserve"> qui apporte</w:t>
-      </w:r>
-      <w:r>
-        <w:t>.</w:t>
+        <w:t xml:space="preserve"> qui apporte.</w:t>
       </w:r>
     </w:p>
     <w:p>
@@ -3628,19 +3067,10 @@
         <w:rPr>
           <w:rStyle w:val="Accentuation"/>
         </w:rPr>
-        <w:t>E</w:t>
-      </w:r>
-      <w:r>
-        <w:rPr>
-          <w:rStyle w:val="Accentuation"/>
-        </w:rPr>
-        <w:t>fférent</w:t>
-      </w:r>
-      <w:r>
-        <w:t xml:space="preserve"> conduisant vers</w:t>
-      </w:r>
-      <w:r>
-        <w:t>.</w:t>
+        <w:t>Efférent</w:t>
+      </w:r>
+      <w:r>
+        <w:t xml:space="preserve"> conduisant vers.</w:t>
       </w:r>
     </w:p>
     <w:p>
@@ -3649,7 +3079,7 @@
           <w:noProof/>
         </w:rPr>
         <w:drawing>
-          <wp:inline distT="0" distB="0" distL="0" distR="0" wp14:anchorId="5B337334" wp14:editId="1DC9AC46">
+          <wp:inline distT="0" distB="0" distL="0" distR="0">
             <wp:extent cx="4664075" cy="1912082"/>
             <wp:effectExtent l="38100" t="0" r="60325" b="0"/>
             <wp:docPr id="3" name="Diagramme 3"/>
@@ -3668,38 +3098,17 @@
         <w:pStyle w:val="Titre2"/>
       </w:pPr>
       <w:r>
-        <w:t>L</w:t>
-      </w:r>
-      <w:r>
-        <w:t>a structure du</w:t>
-      </w:r>
-      <w:r>
-        <w:t xml:space="preserve"> cerveau</w:t>
-      </w:r>
-    </w:p>
-    <w:p>
-      <w:r>
-        <w:t>Les mots utilisé</w:t>
-      </w:r>
-      <w:r>
-        <w:t>s</w:t>
-      </w:r>
-      <w:r>
-        <w:t xml:space="preserve"> pour décrire </w:t>
-      </w:r>
-      <w:r>
-        <w:t>les formes du</w:t>
-      </w:r>
-      <w:r>
-        <w:t xml:space="preserve"> cerveau sont circonvolutions et scissures.</w:t>
-      </w:r>
-    </w:p>
-    <w:p>
-      <w:r>
-        <w:t xml:space="preserve">Le cerveau est </w:t>
-      </w:r>
-      <w:r>
-        <w:t xml:space="preserve">séparé par </w:t>
+        <w:t>La structure du cerveau</w:t>
+      </w:r>
+    </w:p>
+    <w:p>
+      <w:r>
+        <w:t>Les mots utilisés pour décrire les formes du cerveau sont circonvolutions et scissures.</w:t>
+      </w:r>
+    </w:p>
+    <w:p>
+      <w:r>
+        <w:t xml:space="preserve">Le cerveau est séparé par </w:t>
       </w:r>
     </w:p>
     <w:tbl>
@@ -3815,7 +3224,7 @@
           <w:noProof/>
         </w:rPr>
         <w:drawing>
-          <wp:inline distT="0" distB="0" distL="0" distR="0" wp14:anchorId="410F5B01" wp14:editId="52CCDB69">
+          <wp:inline distT="0" distB="0" distL="0" distR="0">
             <wp:extent cx="2767106" cy="1863969"/>
             <wp:effectExtent l="0" t="0" r="0" b="3175"/>
             <wp:docPr id="2" name="Image 2"/>
@@ -3867,22 +3276,7 @@
     <w:p>
       <w:r>
         <w:lastRenderedPageBreak/>
-        <w:t>L</w:t>
-      </w:r>
-      <w:r>
-        <w:t>a s</w:t>
-      </w:r>
-      <w:r>
-        <w:t xml:space="preserve">cissure de </w:t>
-      </w:r>
-      <w:r>
-        <w:t xml:space="preserve">Rolando </w:t>
-      </w:r>
-      <w:r>
-        <w:t xml:space="preserve">(sillon central) </w:t>
-      </w:r>
-      <w:r>
-        <w:t>et latéral sépare le lobe frontal du reste du cerveau.</w:t>
+        <w:t>La scissure de Rolando (sillon central) et latéral sépare le lobe frontal du reste du cerveau.</w:t>
       </w:r>
     </w:p>
     <w:p>
@@ -3908,31 +3302,7 @@
     </w:p>
     <w:p>
       <w:r>
-        <w:t xml:space="preserve">Le liquide céphalorachidien est </w:t>
-      </w:r>
-      <w:r>
-        <w:t>sécrété par les épendymaire</w:t>
-      </w:r>
-      <w:r>
-        <w:t>s</w:t>
-      </w:r>
-      <w:r>
-        <w:t xml:space="preserve"> situé</w:t>
-      </w:r>
-      <w:r>
-        <w:t>s</w:t>
-      </w:r>
-      <w:r>
-        <w:t xml:space="preserve"> dans les ventricules dans des zones appelé</w:t>
-      </w:r>
-      <w:r>
-        <w:t>es</w:t>
-      </w:r>
-      <w:r>
-        <w:t xml:space="preserve"> plexus choroïdes. </w:t>
-      </w:r>
-      <w:r>
-        <w:t>Il participe à :</w:t>
+        <w:t>Le liquide céphalorachidien est sécrété par les épendymaires situés dans les ventricules dans des zones appelées plexus choroïdes. Il participe à :</w:t>
       </w:r>
     </w:p>
     <w:tbl>
@@ -3986,37 +3356,7 @@
     </w:p>
     <w:p>
       <w:r>
-        <w:t xml:space="preserve">Sa circulation et sa sécrétion se font au niveau de </w:t>
-      </w:r>
-      <w:r>
-        <w:t xml:space="preserve">quatre cavités </w:t>
-      </w:r>
-      <w:r>
-        <w:t xml:space="preserve">qui </w:t>
-      </w:r>
-      <w:r>
-        <w:t>constitu</w:t>
-      </w:r>
-      <w:r>
-        <w:t>ent</w:t>
-      </w:r>
-      <w:r>
-        <w:t xml:space="preserve"> </w:t>
-      </w:r>
-      <w:r>
-        <w:t>les</w:t>
-      </w:r>
-      <w:r>
-        <w:t xml:space="preserve"> cavités </w:t>
-      </w:r>
-      <w:r>
-        <w:t>ventriculaire</w:t>
-      </w:r>
-      <w:r>
-        <w:t xml:space="preserve">s. </w:t>
-      </w:r>
-      <w:r>
-        <w:t>Le liquide sort par le quatrième ventricule.</w:t>
+        <w:t>Sa circulation et sa sécrétion se font au niveau de quatre cavités qui constituent les cavités ventriculaires. Le liquide sort par le quatrième ventricule.</w:t>
       </w:r>
     </w:p>
     <w:p>
@@ -4026,31 +3366,7 @@
     </w:p>
     <w:p>
       <w:r>
-        <w:t xml:space="preserve">La barrière hémato-encéphalique </w:t>
-      </w:r>
-      <w:r>
-        <w:t xml:space="preserve">est assurée par les cellules endothéliale (un type de cellule gliale) qui filtrent les éléments du sang. Elle se trouve </w:t>
-      </w:r>
-      <w:r>
-        <w:t xml:space="preserve">à la jonction </w:t>
-      </w:r>
-      <w:r>
-        <w:t>d</w:t>
-      </w:r>
-      <w:r>
-        <w:t xml:space="preserve">es </w:t>
-      </w:r>
-      <w:r>
-        <w:t>capillaires</w:t>
-      </w:r>
-      <w:r>
-        <w:t xml:space="preserve"> sanguins</w:t>
-      </w:r>
-      <w:r>
-        <w:t>.</w:t>
-      </w:r>
-      <w:r>
-        <w:t xml:space="preserve"> </w:t>
+        <w:t xml:space="preserve">La barrière hémato-encéphalique est assurée par les cellules endothéliale (un type de cellule gliale) qui filtrent les éléments du sang. Elle se trouve à la jonction des capillaires sanguins. </w:t>
       </w:r>
     </w:p>
     <w:p>
@@ -4060,13 +3376,7 @@
     </w:p>
     <w:p>
       <w:r>
-        <w:t xml:space="preserve">Chez l’Homme, le </w:t>
-      </w:r>
-      <w:r>
-        <w:t>SNC consomme 20% de l’oxygène</w:t>
-      </w:r>
-      <w:r>
-        <w:t>.</w:t>
+        <w:t>Chez l’Homme, le SNC consomme 20% de l’oxygène.</w:t>
       </w:r>
     </w:p>
     <w:p>
@@ -4079,39 +3389,12 @@
     </w:p>
     <w:p>
       <w:r>
-        <w:t xml:space="preserve">La moelle épinière </w:t>
-      </w:r>
-      <w:r>
-        <w:t>se compose en partie</w:t>
-      </w:r>
-      <w:r>
-        <w:t xml:space="preserve"> d’un c</w:t>
-      </w:r>
-      <w:r>
-        <w:t>ordon de tissus nerveux</w:t>
-      </w:r>
-      <w:r>
-        <w:t xml:space="preserve"> protégé par 31</w:t>
-      </w:r>
-      <w:r>
-        <w:t xml:space="preserve"> vertèbres</w:t>
-      </w:r>
-      <w:r>
-        <w:t>.</w:t>
-      </w:r>
-      <w:r>
-        <w:t xml:space="preserve"> </w:t>
-      </w:r>
-    </w:p>
-    <w:p>
-      <w:r>
-        <w:t>La moelle épinière est divisée en cinq régions </w:t>
-      </w:r>
-      <w:r>
-        <w:t xml:space="preserve">ou circulent </w:t>
-      </w:r>
-      <w:r>
-        <w:t>:</w:t>
+        <w:t xml:space="preserve">La moelle épinière se compose en partie d’un cordon de tissus nerveux protégé par 31 vertèbres. </w:t>
+      </w:r>
+    </w:p>
+    <w:p>
+      <w:r>
+        <w:t>La moelle épinière est divisée en cinq régions ou circulent :</w:t>
       </w:r>
     </w:p>
     <w:p>
@@ -4123,22 +3406,7 @@
         </w:numPr>
       </w:pPr>
       <w:r>
-        <w:t>Cervicale</w:t>
-      </w:r>
-      <w:r>
-        <w:t xml:space="preserve"> </w:t>
-      </w:r>
-      <w:r>
-        <w:t>(</w:t>
-      </w:r>
-      <w:r>
-        <w:t>8 paires de nerfs</w:t>
-      </w:r>
-      <w:r>
-        <w:t>)</w:t>
-      </w:r>
-      <w:r>
-        <w:t xml:space="preserve"> </w:t>
+        <w:t xml:space="preserve">Cervicale (8 paires de nerfs) </w:t>
       </w:r>
     </w:p>
     <w:p>
@@ -4150,10 +3418,7 @@
         </w:numPr>
       </w:pPr>
       <w:r>
-        <w:t>Thoracique</w:t>
-      </w:r>
-      <w:r>
-        <w:t xml:space="preserve"> (12)</w:t>
+        <w:t>Thoracique (12)</w:t>
       </w:r>
     </w:p>
     <w:p>
@@ -4165,10 +3430,7 @@
         </w:numPr>
       </w:pPr>
       <w:r>
-        <w:t>Lombaire</w:t>
-      </w:r>
-      <w:r>
-        <w:t xml:space="preserve"> (5)</w:t>
+        <w:t>Lombaire (5)</w:t>
       </w:r>
     </w:p>
     <w:p>
@@ -4180,10 +3442,7 @@
         </w:numPr>
       </w:pPr>
       <w:r>
-        <w:t>Sacrée</w:t>
-      </w:r>
-      <w:r>
-        <w:t xml:space="preserve"> (5)</w:t>
+        <w:t>Sacrée (5)</w:t>
       </w:r>
     </w:p>
     <w:p>
@@ -4195,82 +3454,22 @@
         </w:numPr>
       </w:pPr>
       <w:r>
-        <w:t>Coccygienne</w:t>
-      </w:r>
-      <w:r>
-        <w:t xml:space="preserve"> </w:t>
-      </w:r>
-      <w:r>
-        <w:t>(</w:t>
-      </w:r>
-      <w:r>
-        <w:t>1</w:t>
-      </w:r>
-      <w:r>
-        <w:t>)</w:t>
-      </w:r>
-    </w:p>
-    <w:p>
-      <w:r>
-        <w:t>Part</w:t>
-      </w:r>
-      <w:r>
-        <w:t>i</w:t>
-      </w:r>
-      <w:r>
-        <w:t xml:space="preserve">e rachidien (ou spinéen) </w:t>
-      </w:r>
-    </w:p>
-    <w:p>
-      <w:r>
-        <w:t xml:space="preserve">La moelle épinière s’arrête au </w:t>
-      </w:r>
-      <w:r>
-        <w:t>vertèbre</w:t>
-      </w:r>
-      <w:r>
-        <w:t xml:space="preserve"> 1 ou 2</w:t>
-      </w:r>
-      <w:r>
-        <w:t>. E</w:t>
-      </w:r>
-      <w:r>
-        <w:t>lle n’occupe pas toute la colonne vertébrale.</w:t>
-      </w:r>
-    </w:p>
-    <w:p>
-      <w:r>
-        <w:t xml:space="preserve">Les </w:t>
-      </w:r>
-      <w:r>
-        <w:t>31 paires de nerfs rachidiens ou spinaux</w:t>
-      </w:r>
-      <w:r>
-        <w:t xml:space="preserve"> </w:t>
-      </w:r>
-      <w:r>
-        <w:t xml:space="preserve">sont </w:t>
-      </w:r>
-      <w:r>
-        <w:t>chacun</w:t>
-      </w:r>
-      <w:r>
-        <w:t>e</w:t>
-      </w:r>
-      <w:r>
-        <w:t xml:space="preserve"> positionné</w:t>
-      </w:r>
-      <w:r>
-        <w:t>e</w:t>
-      </w:r>
-      <w:r>
-        <w:t xml:space="preserve"> sur une vertèbre et </w:t>
-      </w:r>
-      <w:r>
-        <w:t>toutes sauf une</w:t>
-      </w:r>
-      <w:r>
-        <w:t xml:space="preserve"> correspondent à un dermatome c’est-à-dire une zone cutanée du corps.</w:t>
+        <w:t>Coccygienne (1)</w:t>
+      </w:r>
+    </w:p>
+    <w:p>
+      <w:r>
+        <w:t xml:space="preserve">Partie rachidien (ou spinéen) </w:t>
+      </w:r>
+    </w:p>
+    <w:p>
+      <w:r>
+        <w:t>La moelle épinière s’arrête au vertèbre 1 ou 2. Elle n’occupe pas toute la colonne vertébrale.</w:t>
+      </w:r>
+    </w:p>
+    <w:p>
+      <w:r>
+        <w:t>Les 31 paires de nerfs rachidiens ou spinaux sont chacune positionnée sur une vertèbre et toutes sauf une correspondent à un dermatome c’est-à-dire une zone cutanée du corps.</w:t>
       </w:r>
     </w:p>
     <w:p>
@@ -4291,13 +3490,7 @@
     </w:p>
     <w:p>
       <w:r>
-        <w:t>L</w:t>
-      </w:r>
-      <w:r>
-        <w:t>es informations</w:t>
-      </w:r>
-      <w:r>
-        <w:t> :</w:t>
+        <w:t>Les informations :</w:t>
       </w:r>
     </w:p>
     <w:tbl>
@@ -4343,13 +3536,7 @@
     </w:p>
     <w:p>
       <w:r>
-        <w:t>La circulation sanguine est assurée par d</w:t>
-      </w:r>
-      <w:r>
-        <w:t>eux systèmes</w:t>
-      </w:r>
-      <w:r>
-        <w:t xml:space="preserve"> complémentaires :</w:t>
+        <w:t>La circulation sanguine est assurée par deux systèmes complémentaires :</w:t>
       </w:r>
     </w:p>
     <w:tbl>
@@ -4395,31 +3582,7 @@
     </w:p>
     <w:p>
       <w:r>
-        <w:t xml:space="preserve">Le SNP est un ensemble de </w:t>
-      </w:r>
-      <w:r>
-        <w:t xml:space="preserve">43 </w:t>
-      </w:r>
-      <w:r>
-        <w:t>nerf</w:t>
-      </w:r>
-      <w:r>
-        <w:t>s</w:t>
-      </w:r>
-      <w:r>
-        <w:t xml:space="preserve"> rattaché</w:t>
-      </w:r>
-      <w:r>
-        <w:t>s</w:t>
-      </w:r>
-      <w:r>
-        <w:t> </w:t>
-      </w:r>
-      <w:r>
-        <w:t xml:space="preserve">au SNC </w:t>
-      </w:r>
-      <w:r>
-        <w:t>:</w:t>
+        <w:t>Le SNP est un ensemble de 43 nerfs rattachés au SNC :</w:t>
       </w:r>
     </w:p>
     <w:tbl>
@@ -4504,10 +3667,7 @@
     <w:p>
       <w:r>
         <w:lastRenderedPageBreak/>
-        <w:t>Il est également possible de classer les nerfs en fonction de leur</w:t>
-      </w:r>
-      <w:r>
-        <w:t xml:space="preserve"> rôle :</w:t>
+        <w:t>Il est également possible de classer les nerfs en fonction de leur rôle :</w:t>
       </w:r>
     </w:p>
     <w:tbl>
@@ -4556,37 +3716,7 @@
     </w:tbl>
     <w:p>
       <w:r>
-        <w:t xml:space="preserve">Parmi ces 12 nerfs, </w:t>
-      </w:r>
-      <w:r>
-        <w:t>4</w:t>
-      </w:r>
-      <w:r>
-        <w:t xml:space="preserve"> sont</w:t>
-      </w:r>
-      <w:r>
-        <w:t xml:space="preserve"> </w:t>
-      </w:r>
-      <w:r>
-        <w:t xml:space="preserve">dit </w:t>
-      </w:r>
-      <w:r>
-        <w:t>végétatifs (</w:t>
-      </w:r>
-      <w:r>
-        <w:t xml:space="preserve">c’est-à-dire </w:t>
-      </w:r>
-      <w:r>
-        <w:t>que l</w:t>
-      </w:r>
-      <w:r>
-        <w:t>’</w:t>
-      </w:r>
-      <w:r>
-        <w:t>on ne contrôle pas)</w:t>
-      </w:r>
-      <w:r>
-        <w:t>.</w:t>
+        <w:t>Parmi ces 12 nerfs, 4 sont dit végétatifs (c’est-à-dire que l’on ne contrôle pas).</w:t>
       </w:r>
     </w:p>
     <w:p>
@@ -4599,13 +3729,7 @@
     </w:p>
     <w:p>
       <w:r>
-        <w:t xml:space="preserve">Corps cellulaire racine dorsal dans un </w:t>
-      </w:r>
-      <w:r>
-        <w:t>ganglion</w:t>
-      </w:r>
-      <w:r>
-        <w:t xml:space="preserve"> </w:t>
+        <w:t xml:space="preserve">Corps cellulaire racine dorsal dans un ganglion </w:t>
       </w:r>
     </w:p>
     <w:p>
@@ -4623,34 +3747,7 @@
     </w:p>
     <w:p>
       <w:r>
-        <w:t>Le système nerveux végétatif est a</w:t>
-      </w:r>
-      <w:r>
-        <w:t>utomne</w:t>
-      </w:r>
-      <w:r>
-        <w:t>. Chaque nerf</w:t>
-      </w:r>
-      <w:r>
-        <w:t xml:space="preserve"> est constitué de </w:t>
-      </w:r>
-      <w:r>
-        <w:t xml:space="preserve">2 neurones </w:t>
-      </w:r>
-      <w:r>
-        <w:t xml:space="preserve">qui se </w:t>
-      </w:r>
-      <w:r>
-        <w:t>relais</w:t>
-      </w:r>
-      <w:r>
-        <w:t xml:space="preserve"> au niveau d’un </w:t>
-      </w:r>
-      <w:r>
-        <w:t>ganglion</w:t>
-      </w:r>
-      <w:r>
-        <w:t>.</w:t>
+        <w:t>Le système nerveux végétatif est automne. Chaque nerf est constitué de 2 neurones qui se relais au niveau d’un ganglion.</w:t>
       </w:r>
     </w:p>
     <w:tbl>
@@ -4688,53 +3785,17 @@
     </w:tbl>
     <w:p>
       <w:r>
-        <w:t xml:space="preserve">Le </w:t>
-      </w:r>
-      <w:r>
-        <w:t xml:space="preserve">corps cellulaire du </w:t>
-      </w:r>
-      <w:r>
-        <w:t xml:space="preserve">neurone pré ganglion se situe dans la colonne </w:t>
-      </w:r>
-      <w:r>
-        <w:t>vertébrale. Seul l</w:t>
-      </w:r>
-      <w:r>
-        <w:t xml:space="preserve">’axone </w:t>
-      </w:r>
-      <w:r>
-        <w:t>en ressort.</w:t>
-      </w:r>
-    </w:p>
-    <w:p>
-      <w:r>
-        <w:t>Il</w:t>
-      </w:r>
-      <w:r>
-        <w:t xml:space="preserve"> commence </w:t>
-      </w:r>
-      <w:r>
-        <w:t>à</w:t>
-      </w:r>
-      <w:r>
-        <w:t xml:space="preserve"> la sortie de la colonne vertébrale donc seul l’axone de ces neurones appartiennent au </w:t>
-      </w:r>
-      <w:r>
-        <w:t>SNP</w:t>
-      </w:r>
-      <w:r>
-        <w:t>.</w:t>
-      </w:r>
-    </w:p>
-    <w:p>
-      <w:r>
-        <w:t>L</w:t>
-      </w:r>
-      <w:r>
-        <w:t xml:space="preserve">e système nerveux végétatif est </w:t>
-      </w:r>
-      <w:r>
-        <w:t xml:space="preserve">composé de deux systèmes complémentaires : </w:t>
+        <w:t>Le corps cellulaire du neurone pré ganglion se situe dans la colonne vertébrale. Seul l’axone en ressort.</w:t>
+      </w:r>
+    </w:p>
+    <w:p>
+      <w:r>
+        <w:t>Il commence à la sortie de la colonne vertébrale donc seul l’axone de ces neurones appartiennent au SNP.</w:t>
+      </w:r>
+    </w:p>
+    <w:p>
+      <w:r>
+        <w:t xml:space="preserve">Le système nerveux végétatif est composé de deux systèmes complémentaires : </w:t>
       </w:r>
     </w:p>
     <w:tbl>
@@ -4754,10 +3815,7 @@
           </w:tcPr>
           <w:p>
             <w:r>
-              <w:t>Sympathique</w:t>
-            </w:r>
-            <w:r>
-              <w:t xml:space="preserve"> =&gt; excite</w:t>
+              <w:t>Sympathique =&gt; excite</w:t>
             </w:r>
           </w:p>
         </w:tc>
@@ -4767,18 +3825,7 @@
           </w:tcPr>
           <w:p>
             <w:r>
-              <w:t xml:space="preserve">Parasympathique (« para » </w:t>
-            </w:r>
-            <w:proofErr w:type="spellStart"/>
-            <w:r>
-              <w:t>étym</w:t>
-            </w:r>
-            <w:proofErr w:type="spellEnd"/>
-            <w:r>
-              <w:t xml:space="preserve"> autour)</w:t>
-            </w:r>
-            <w:r>
-              <w:t xml:space="preserve"> =&gt; Régule (ralentie)</w:t>
+              <w:t>Parasympathique (« para » étym autour) =&gt; Régule (ralentie)</w:t>
             </w:r>
           </w:p>
         </w:tc>
@@ -4792,51 +3839,12 @@
         <w:t>NB :</w:t>
       </w:r>
       <w:r>
-        <w:t xml:space="preserve"> </w:t>
-      </w:r>
-      <w:r>
-        <w:t>Tous les organes</w:t>
-      </w:r>
-      <w:r>
-        <w:t xml:space="preserve"> disposant de nerf parasympathique</w:t>
-      </w:r>
-      <w:r>
-        <w:t xml:space="preserve"> </w:t>
-      </w:r>
-      <w:r>
-        <w:t>possèdent</w:t>
-      </w:r>
-      <w:r>
-        <w:t xml:space="preserve"> un nerf sympathique (la réciproque est fausse).</w:t>
-      </w:r>
-    </w:p>
-    <w:p>
-      <w:r>
-        <w:t>Le système s</w:t>
-      </w:r>
-      <w:r>
-        <w:t>ympathique</w:t>
-      </w:r>
-      <w:r>
-        <w:t xml:space="preserve"> est notamment composé d’un s</w:t>
-      </w:r>
-      <w:r>
-        <w:t>ystème d’alerte</w:t>
-      </w:r>
-      <w:r>
-        <w:t xml:space="preserve"> responsable des </w:t>
-      </w:r>
-      <w:r>
-        <w:t>réaction</w:t>
-      </w:r>
-      <w:r>
-        <w:t>s</w:t>
-      </w:r>
-      <w:r>
-        <w:t xml:space="preserve"> au stress</w:t>
-      </w:r>
-      <w:r>
-        <w:t>.</w:t>
+        <w:t xml:space="preserve"> Tous les organes disposant de nerf parasympathique possèdent un nerf sympathique (la réciproque est fausse).</w:t>
+      </w:r>
+    </w:p>
+    <w:p>
+      <w:r>
+        <w:t>Le système sympathique est notamment composé d’un système d’alerte responsable des réactions au stress.</w:t>
       </w:r>
     </w:p>
     <w:tbl>
@@ -5060,10 +4068,7 @@
           </w:tcPr>
           <w:p>
             <w:r>
-              <w:t>À</w:t>
-            </w:r>
-            <w:r>
-              <w:t xml:space="preserve"> la sortie de la colonne.</w:t>
+              <w:t>À la sortie de la colonne.</w:t>
             </w:r>
           </w:p>
         </w:tc>
@@ -5163,31 +4168,7 @@
         <w:t>Remarque :</w:t>
       </w:r>
       <w:r>
-        <w:t xml:space="preserve"> </w:t>
-      </w:r>
-      <w:r>
-        <w:t xml:space="preserve">Le neurone post </w:t>
-      </w:r>
-      <w:r>
-        <w:t>ganglionnaire</w:t>
-      </w:r>
-      <w:r>
-        <w:t xml:space="preserve"> des nerfs parasympathiques</w:t>
-      </w:r>
-      <w:r>
-        <w:t xml:space="preserve"> n’</w:t>
-      </w:r>
-      <w:r>
-        <w:t>a</w:t>
-      </w:r>
-      <w:r>
-        <w:t xml:space="preserve"> pas de gaine de </w:t>
-      </w:r>
-      <w:r>
-        <w:t>myéline</w:t>
-      </w:r>
-      <w:r>
-        <w:t>.</w:t>
+        <w:t xml:space="preserve"> Le neurone post ganglionnaire des nerfs parasympathiques n’a pas de gaine de myéline.</w:t>
       </w:r>
     </w:p>
     <w:p>
@@ -5200,72 +4181,12 @@
     </w:p>
     <w:p>
       <w:r>
-        <w:t>Il p</w:t>
-      </w:r>
-      <w:r>
-        <w:t>ermet de contrôle les muscles intestinaux</w:t>
-      </w:r>
-      <w:r>
-        <w:t>.</w:t>
-      </w:r>
-      <w:r>
-        <w:t xml:space="preserve"> </w:t>
-      </w:r>
-      <w:r>
-        <w:t>80%</w:t>
-      </w:r>
-      <w:r>
-        <w:t xml:space="preserve"> des c</w:t>
-      </w:r>
-      <w:r>
-        <w:t>ommun</w:t>
-      </w:r>
-      <w:r>
-        <w:t>ication</w:t>
-      </w:r>
-      <w:r>
-        <w:t>s</w:t>
-      </w:r>
-      <w:r>
-        <w:t xml:space="preserve"> avec le SNC</w:t>
-      </w:r>
-      <w:r>
-        <w:t xml:space="preserve"> </w:t>
-      </w:r>
-      <w:r>
-        <w:t>circulent via</w:t>
-      </w:r>
-      <w:r>
-        <w:t xml:space="preserve"> </w:t>
-      </w:r>
-      <w:r>
-        <w:t>le nerf vague</w:t>
-      </w:r>
-      <w:r>
-        <w:t>.</w:t>
-      </w:r>
-    </w:p>
-    <w:p>
-      <w:r>
-        <w:t xml:space="preserve">Le tube digestif est entouré de </w:t>
-      </w:r>
-      <w:r>
-        <w:t>2 couches de neurones (</w:t>
-      </w:r>
-      <w:r>
-        <w:t xml:space="preserve">soit </w:t>
-      </w:r>
-      <w:r>
-        <w:t xml:space="preserve">environ 100 </w:t>
-      </w:r>
-      <w:r>
-        <w:t>millions</w:t>
-      </w:r>
-      <w:r>
-        <w:t xml:space="preserve"> de neurones)</w:t>
-      </w:r>
-      <w:r>
-        <w:t xml:space="preserve"> appelées plexus : </w:t>
+        <w:t>Il permet de contrôle les muscles intestinaux. 80% des communications avec le SNC circulent via le nerf vague.</w:t>
+      </w:r>
+    </w:p>
+    <w:p>
+      <w:r>
+        <w:t xml:space="preserve">Le tube digestif est entouré de 2 couches de neurones (soit environ 100 millions de neurones) appelées plexus : </w:t>
       </w:r>
     </w:p>
     <w:tbl>
@@ -5295,10 +4216,7 @@
           </w:tcPr>
           <w:p>
             <w:r>
-              <w:t>M</w:t>
-            </w:r>
-            <w:r>
-              <w:t>yentérique</w:t>
+              <w:t>Myentérique</w:t>
             </w:r>
           </w:p>
         </w:tc>
@@ -5322,22 +4240,7 @@
         <w:pStyle w:val="Titre3"/>
       </w:pPr>
       <w:r>
-        <w:t>Partie</w:t>
-      </w:r>
-      <w:r>
-        <w:t>s</w:t>
-      </w:r>
-      <w:r>
-        <w:t xml:space="preserve"> issue</w:t>
-      </w:r>
-      <w:r>
-        <w:t>s</w:t>
-      </w:r>
-      <w:r>
-        <w:t xml:space="preserve"> du m</w:t>
-      </w:r>
-      <w:r>
-        <w:t>yélencéphale</w:t>
+        <w:t>Parties issues du myélencéphale</w:t>
       </w:r>
     </w:p>
     <w:tbl>
@@ -5370,13 +4273,7 @@
           </w:tcPr>
           <w:p>
             <w:r>
-              <w:t>Impliqué</w:t>
-            </w:r>
-            <w:r>
-              <w:t>e</w:t>
-            </w:r>
-            <w:r>
-              <w:t xml:space="preserve"> dans</w:t>
+              <w:t>Impliquée dans</w:t>
             </w:r>
           </w:p>
         </w:tc>
@@ -5421,37 +4318,13 @@
           </w:p>
         </w:tc>
       </w:tr>
-      <w:tr>
-        <w:tc>
-          <w:tcPr>
-            <w:tcW w:w="2263" w:type="dxa"/>
-          </w:tcPr>
-          <w:p>
-            <w:r>
-              <w:t>P</w:t>
-            </w:r>
-            <w:r>
-              <w:t>ont de Varole</w:t>
-            </w:r>
-          </w:p>
-        </w:tc>
-        <w:tc>
-          <w:tcPr>
-            <w:tcW w:w="5072" w:type="dxa"/>
-          </w:tcPr>
-          <w:p/>
-        </w:tc>
-      </w:tr>
     </w:tbl>
     <w:p>
       <w:pPr>
         <w:pStyle w:val="Titre3"/>
       </w:pPr>
       <w:r>
-        <w:t>Parties issues du m</w:t>
-      </w:r>
-      <w:r>
-        <w:t>étencéphale</w:t>
+        <w:t>Parties issues du métencéphale</w:t>
       </w:r>
     </w:p>
     <w:tbl>
@@ -5506,10 +4379,7 @@
           </w:tcPr>
           <w:p>
             <w:r>
-              <w:t>Cycle veille</w:t>
-            </w:r>
-            <w:r>
-              <w:t>-sommeil</w:t>
+              <w:t>Cycle veille-sommeil</w:t>
             </w:r>
           </w:p>
           <w:p>
@@ -5548,7 +4418,6 @@
               </w:numPr>
             </w:pPr>
             <w:r>
-              <w:lastRenderedPageBreak/>
               <w:t>Du mouvement volontaire global</w:t>
             </w:r>
           </w:p>
@@ -5561,6 +4430,7 @@
               </w:numPr>
             </w:pPr>
             <w:r>
+              <w:lastRenderedPageBreak/>
               <w:t>Tonique de la posture</w:t>
             </w:r>
           </w:p>
@@ -5578,13 +4448,31 @@
           </w:p>
         </w:tc>
       </w:tr>
+      <w:tr>
+        <w:tc>
+          <w:tcPr>
+            <w:tcW w:w="2263" w:type="dxa"/>
+          </w:tcPr>
+          <w:p>
+            <w:r>
+              <w:lastRenderedPageBreak/>
+              <w:t>Pont de Varole</w:t>
+            </w:r>
+          </w:p>
+        </w:tc>
+        <w:tc>
+          <w:tcPr>
+            <w:tcW w:w="5072" w:type="dxa"/>
+          </w:tcPr>
+          <w:p/>
+        </w:tc>
+      </w:tr>
     </w:tbl>
     <w:p>
       <w:r>
         <w:rPr>
           <w:u w:val="single"/>
         </w:rPr>
-        <w:lastRenderedPageBreak/>
         <w:t>Rmq :</w:t>
       </w:r>
       <w:r>
@@ -5596,10 +4484,7 @@
         <w:pStyle w:val="Titre3"/>
       </w:pPr>
       <w:r>
-        <w:t>Parties issues du m</w:t>
-      </w:r>
-      <w:r>
-        <w:t>ésencéphale</w:t>
+        <w:t>Parties issues du mésencéphale</w:t>
       </w:r>
     </w:p>
     <w:tbl>
@@ -5609,8 +4494,8 @@
         <w:tblLook w:val="0420" w:firstRow="1" w:lastRow="0" w:firstColumn="0" w:lastColumn="0" w:noHBand="0" w:noVBand="1"/>
       </w:tblPr>
       <w:tblGrid>
-        <w:gridCol w:w="2830"/>
-        <w:gridCol w:w="4505"/>
+        <w:gridCol w:w="3256"/>
+        <w:gridCol w:w="4079"/>
       </w:tblGrid>
       <w:tr>
         <w:trPr>
@@ -5618,7 +4503,7 @@
         </w:trPr>
         <w:tc>
           <w:tcPr>
-            <w:tcW w:w="2830" w:type="dxa"/>
+            <w:tcW w:w="3256" w:type="dxa"/>
           </w:tcPr>
           <w:p>
             <w:r>
@@ -5628,7 +4513,7 @@
         </w:tc>
         <w:tc>
           <w:tcPr>
-            <w:tcW w:w="4505" w:type="dxa"/>
+            <w:tcW w:w="4079" w:type="dxa"/>
           </w:tcPr>
           <w:p>
             <w:r>
@@ -5640,29 +4525,17 @@
       <w:tr>
         <w:tc>
           <w:tcPr>
-            <w:tcW w:w="2830" w:type="dxa"/>
-          </w:tcPr>
-          <w:p>
-            <w:r>
-              <w:t>P</w:t>
-            </w:r>
-            <w:r>
-              <w:t>édoncule</w:t>
-            </w:r>
-            <w:r>
-              <w:t>s</w:t>
-            </w:r>
-            <w:r>
-              <w:t xml:space="preserve"> cérébra</w:t>
-            </w:r>
-            <w:r>
-              <w:t>ux</w:t>
-            </w:r>
-          </w:p>
-        </w:tc>
-        <w:tc>
-          <w:tcPr>
-            <w:tcW w:w="4505" w:type="dxa"/>
+            <w:tcW w:w="3256" w:type="dxa"/>
+          </w:tcPr>
+          <w:p>
+            <w:r>
+              <w:t>Pédoncules cérébraux</w:t>
+            </w:r>
+          </w:p>
+        </w:tc>
+        <w:tc>
+          <w:tcPr>
+            <w:tcW w:w="4079" w:type="dxa"/>
           </w:tcPr>
           <w:p/>
         </w:tc>
@@ -5670,7 +4543,7 @@
       <w:tr>
         <w:tc>
           <w:tcPr>
-            <w:tcW w:w="2830" w:type="dxa"/>
+            <w:tcW w:w="3256" w:type="dxa"/>
           </w:tcPr>
           <w:p>
             <w:r>
@@ -5680,7 +4553,7 @@
         </w:tc>
         <w:tc>
           <w:tcPr>
-            <w:tcW w:w="4505" w:type="dxa"/>
+            <w:tcW w:w="4079" w:type="dxa"/>
           </w:tcPr>
           <w:p>
             <w:r>
@@ -5692,89 +4565,82 @@
       <w:tr>
         <w:tc>
           <w:tcPr>
-            <w:tcW w:w="2830" w:type="dxa"/>
-          </w:tcPr>
-          <w:p>
-            <w:r>
-              <w:t xml:space="preserve">Tectum </w:t>
-            </w:r>
-            <w:r>
-              <w:t>mésencéphalique</w:t>
-            </w:r>
-          </w:p>
-        </w:tc>
-        <w:tc>
-          <w:tcPr>
-            <w:tcW w:w="4505" w:type="dxa"/>
+            <w:tcW w:w="3256" w:type="dxa"/>
+          </w:tcPr>
+          <w:p>
+            <w:r>
+              <w:t>Tectum mésencéphalique</w:t>
+            </w:r>
+          </w:p>
+        </w:tc>
+        <w:tc>
+          <w:tcPr>
+            <w:tcW w:w="4079" w:type="dxa"/>
           </w:tcPr>
           <w:p/>
         </w:tc>
       </w:tr>
       <w:tr>
-        <w:tc>
-          <w:tcPr>
-            <w:tcW w:w="2830" w:type="dxa"/>
+        <w:trPr>
+          <w:trHeight w:val="695"/>
+        </w:trPr>
+        <w:tc>
+          <w:tcPr>
+            <w:tcW w:w="3256" w:type="dxa"/>
           </w:tcPr>
           <w:p>
             <w:r>
               <w:t>Tegmentum</w:t>
             </w:r>
           </w:p>
-        </w:tc>
-        <w:tc>
-          <w:tcPr>
-            <w:tcW w:w="4505" w:type="dxa"/>
-          </w:tcPr>
-          <w:p/>
+          <w:p>
+            <w:r>
+              <w:t xml:space="preserve">ou </w:t>
+            </w:r>
+            <w:r>
+              <w:t>Tubercules quadrijumeaux</w:t>
+            </w:r>
+          </w:p>
+          <w:p>
+            <w:r>
+              <w:t>ou colliculus</w:t>
+            </w:r>
+          </w:p>
+        </w:tc>
+        <w:tc>
+          <w:tcPr>
+            <w:tcW w:w="4079" w:type="dxa"/>
+          </w:tcPr>
+          <w:p>
+            <w:r>
+              <w:t xml:space="preserve">- Antérieurs reçoivent les informations visuelles </w:t>
+            </w:r>
+          </w:p>
+          <w:p>
+            <w:r>
+              <w:t>- Postérieurs reçoivent les informations auditives</w:t>
+            </w:r>
+          </w:p>
         </w:tc>
       </w:tr>
       <w:tr>
         <w:tc>
           <w:tcPr>
-            <w:tcW w:w="2830" w:type="dxa"/>
-          </w:tcPr>
-          <w:p>
-            <w:r>
-              <w:t>Tubercules quadrijumeaux ou colliculus</w:t>
-            </w:r>
-          </w:p>
-        </w:tc>
-        <w:tc>
-          <w:tcPr>
-            <w:tcW w:w="4505" w:type="dxa"/>
-          </w:tcPr>
-          <w:p>
-            <w:r>
-              <w:t xml:space="preserve">- </w:t>
-            </w:r>
-            <w:r>
-              <w:t>A</w:t>
-            </w:r>
-            <w:r>
-              <w:t xml:space="preserve">ntérieurs reçoivent </w:t>
-            </w:r>
-            <w:r>
-              <w:t>l</w:t>
-            </w:r>
-            <w:r>
-              <w:t xml:space="preserve">es informations visuelles </w:t>
-            </w:r>
-          </w:p>
-          <w:p>
-            <w:r>
-              <w:t xml:space="preserve">- </w:t>
-            </w:r>
-            <w:r>
-              <w:t>P</w:t>
-            </w:r>
-            <w:r>
-              <w:t xml:space="preserve">ostérieurs reçoivent </w:t>
-            </w:r>
-            <w:r>
-              <w:t>l</w:t>
-            </w:r>
-            <w:r>
-              <w:t>es informations auditives</w:t>
+            <w:tcW w:w="3256" w:type="dxa"/>
+          </w:tcPr>
+          <w:p>
+            <w:r>
+              <w:t>Aire tegmentale ventrale</w:t>
+            </w:r>
+          </w:p>
+        </w:tc>
+        <w:tc>
+          <w:tcPr>
+            <w:tcW w:w="4079" w:type="dxa"/>
+          </w:tcPr>
+          <w:p>
+            <w:r>
+              <w:t>Circuit du plaisir et de la récompense</w:t>
             </w:r>
           </w:p>
         </w:tc>
@@ -5782,29 +4648,7 @@
       <w:tr>
         <w:tc>
           <w:tcPr>
-            <w:tcW w:w="2830" w:type="dxa"/>
-          </w:tcPr>
-          <w:p>
-            <w:r>
-              <w:t>Aire tegmentale ventrale</w:t>
-            </w:r>
-          </w:p>
-        </w:tc>
-        <w:tc>
-          <w:tcPr>
-            <w:tcW w:w="4505" w:type="dxa"/>
-          </w:tcPr>
-          <w:p>
-            <w:r>
-              <w:t>Circuit du plaisir et de la récompense</w:t>
-            </w:r>
-          </w:p>
-        </w:tc>
-      </w:tr>
-      <w:tr>
-        <w:tc>
-          <w:tcPr>
-            <w:tcW w:w="2830" w:type="dxa"/>
+            <w:tcW w:w="3256" w:type="dxa"/>
           </w:tcPr>
           <w:p>
             <w:r>
@@ -5814,7 +4658,7 @@
         </w:tc>
         <w:tc>
           <w:tcPr>
-            <w:tcW w:w="4505" w:type="dxa"/>
+            <w:tcW w:w="4079" w:type="dxa"/>
           </w:tcPr>
           <w:p>
             <w:r>
@@ -5826,16 +4670,7 @@
     </w:tbl>
     <w:p>
       <w:r>
-        <w:t>C’est le lieu également du</w:t>
-      </w:r>
-      <w:r>
-        <w:t xml:space="preserve"> c</w:t>
-      </w:r>
-      <w:r>
-        <w:t>ontrôle de</w:t>
-      </w:r>
-      <w:r>
-        <w:t> :</w:t>
+        <w:t>C’est le lieu également du contrôle de :</w:t>
       </w:r>
     </w:p>
     <w:tbl>
@@ -5873,16 +4708,7 @@
     </w:tbl>
     <w:p>
       <w:r>
-        <w:t>La ventilation</w:t>
-      </w:r>
-      <w:r>
-        <w:t xml:space="preserve"> est </w:t>
-      </w:r>
-      <w:r>
-        <w:t>command</w:t>
-      </w:r>
-      <w:r>
-        <w:t>ée par deux systèmes :</w:t>
+        <w:t>La ventilation est commandée par deux systèmes :</w:t>
       </w:r>
     </w:p>
     <w:tbl>
@@ -5920,19 +4746,7 @@
     </w:tbl>
     <w:p>
       <w:r>
-        <w:t xml:space="preserve">La respiration est </w:t>
-      </w:r>
-      <w:r>
-        <w:t>assurée</w:t>
-      </w:r>
-      <w:r>
-        <w:t xml:space="preserve"> par </w:t>
-      </w:r>
-      <w:r>
-        <w:t xml:space="preserve">deux type de </w:t>
-      </w:r>
-      <w:r>
-        <w:t xml:space="preserve">neurones </w:t>
+        <w:t xml:space="preserve">La respiration est assurée par deux type de neurones </w:t>
       </w:r>
     </w:p>
     <w:tbl>
@@ -5978,22 +4792,7 @@
     </w:p>
     <w:p>
       <w:r>
-        <w:t xml:space="preserve">Le cerveau pèse en moyenne </w:t>
-      </w:r>
-      <w:r>
-        <w:t>1</w:t>
-      </w:r>
-      <w:r>
-        <w:t>,4 K</w:t>
-      </w:r>
-      <w:r>
-        <w:t>g</w:t>
-      </w:r>
-      <w:r>
-        <w:t xml:space="preserve">. </w:t>
-      </w:r>
-      <w:r>
-        <w:t>Il est composé à 72% d’eau. Sa masse sèche contient :</w:t>
+        <w:t>Le cerveau pèse en moyenne 1,4 Kg. Il est composé à 72% d’eau. Sa masse sèche contient :</w:t>
       </w:r>
     </w:p>
     <w:tbl>
@@ -6042,48 +4841,12 @@
     </w:tbl>
     <w:p>
       <w:r>
-        <w:t>Les</w:t>
-      </w:r>
-      <w:r>
-        <w:t xml:space="preserve"> replis </w:t>
-      </w:r>
-      <w:r>
-        <w:t xml:space="preserve">du cerveau sont </w:t>
-      </w:r>
-      <w:r>
-        <w:t>appelé</w:t>
-      </w:r>
-      <w:r>
-        <w:t>es</w:t>
-      </w:r>
-      <w:r>
-        <w:t xml:space="preserve"> circonvolution</w:t>
-      </w:r>
-      <w:r>
-        <w:t xml:space="preserve">s, elles </w:t>
-      </w:r>
-      <w:r>
-        <w:t>augment</w:t>
-      </w:r>
-      <w:r>
-        <w:t>ent</w:t>
-      </w:r>
-      <w:r>
-        <w:t xml:space="preserve"> la surface</w:t>
-      </w:r>
-      <w:r>
-        <w:t>.</w:t>
-      </w:r>
-    </w:p>
-    <w:p>
-      <w:r>
-        <w:t>Le cerveau s’organise en quatre parties principales appelé</w:t>
-      </w:r>
-      <w:r>
-        <w:t>es</w:t>
-      </w:r>
-      <w:r>
-        <w:t xml:space="preserve"> lobe :</w:t>
+        <w:t>Les replis du cerveau sont appelées circonvolutions, elles augmentent la surface.</w:t>
+      </w:r>
+    </w:p>
+    <w:p>
+      <w:r>
+        <w:t>Le cerveau s’organise en quatre parties principales appelées lobe :</w:t>
       </w:r>
     </w:p>
     <w:tbl>
@@ -6159,19 +4922,7 @@
     </w:p>
     <w:p>
       <w:r>
-        <w:t xml:space="preserve">Le lob frontal représente </w:t>
-      </w:r>
-      <w:r>
-        <w:t>1/3 du volume</w:t>
-      </w:r>
-      <w:r>
-        <w:t xml:space="preserve"> cérébral. Il est constitué de </w:t>
-      </w:r>
-      <w:r>
-        <w:t>3</w:t>
-      </w:r>
-      <w:r>
-        <w:t xml:space="preserve"> zones :</w:t>
+        <w:t>Le lob frontal représente 1/3 du volume cérébral. Il est constitué de 3 zones :</w:t>
       </w:r>
     </w:p>
     <w:tbl>
@@ -6220,10 +4971,7 @@
     </w:tbl>
     <w:p>
       <w:r>
-        <w:t xml:space="preserve">Ils sont </w:t>
-      </w:r>
-      <w:r>
-        <w:t>impliqués dans :</w:t>
+        <w:t>Ils sont impliqués dans :</w:t>
       </w:r>
     </w:p>
     <w:tbl>
@@ -6275,10 +5023,7 @@
         <w:pStyle w:val="Titre3"/>
       </w:pPr>
       <w:r>
-        <w:t>Le l</w:t>
-      </w:r>
-      <w:r>
-        <w:t>obe pariétal</w:t>
+        <w:t>Le lobe pariétal</w:t>
       </w:r>
     </w:p>
     <w:tbl>
@@ -6300,10 +5045,7 @@
           </w:tcPr>
           <w:p>
             <w:r>
-              <w:t xml:space="preserve"> </w:t>
-            </w:r>
-            <w:r>
-              <w:t>Sensibilité</w:t>
+              <w:t xml:space="preserve"> Sensibilité</w:t>
             </w:r>
           </w:p>
         </w:tc>
@@ -6323,10 +5065,7 @@
           </w:tcPr>
           <w:p>
             <w:r>
-              <w:t>Perception sensoriel</w:t>
-            </w:r>
-            <w:r>
-              <w:t>le</w:t>
+              <w:t>Perception sensorielle</w:t>
             </w:r>
           </w:p>
         </w:tc>
@@ -6352,13 +5091,7 @@
     </w:p>
     <w:p>
       <w:r>
-        <w:t>Le lobe occipital est essentiellement utilisé par la v</w:t>
-      </w:r>
-      <w:r>
-        <w:t>ision</w:t>
-      </w:r>
-      <w:r>
-        <w:t>.</w:t>
+        <w:t>Le lobe occipital est essentiellement utilisé par la vision.</w:t>
       </w:r>
     </w:p>
     <w:p>
@@ -6366,18 +5099,12 @@
         <w:pStyle w:val="Titre3"/>
       </w:pPr>
       <w:r>
-        <w:t>Le l</w:t>
-      </w:r>
-      <w:r>
-        <w:t>ope temporal</w:t>
-      </w:r>
-    </w:p>
-    <w:p>
-      <w:r>
-        <w:t>Il est impliqué dans</w:t>
-      </w:r>
-      <w:r>
-        <w:t xml:space="preserve"> : </w:t>
+        <w:t>Le lope temporal</w:t>
+      </w:r>
+    </w:p>
+    <w:p>
+      <w:r>
+        <w:t xml:space="preserve">Il est impliqué dans : </w:t>
       </w:r>
     </w:p>
     <w:tbl>
@@ -6407,13 +5134,7 @@
           </w:tcPr>
           <w:p>
             <w:r>
-              <w:t>L’audition et</w:t>
-            </w:r>
-            <w:r>
-              <w:t xml:space="preserve"> </w:t>
-            </w:r>
-            <w:r>
-              <w:t>l'olfaction</w:t>
+              <w:t>L’audition et l'olfaction</w:t>
             </w:r>
           </w:p>
         </w:tc>
@@ -6586,13 +5307,7 @@
           </w:tcPr>
           <w:p>
             <w:r>
-              <w:t>Intégration des informations sensorielles. Il les filtre et</w:t>
-            </w:r>
-            <w:r>
-              <w:t xml:space="preserve"> en</w:t>
-            </w:r>
-            <w:r>
-              <w:t xml:space="preserve"> amplifie certaines.</w:t>
+              <w:t>Intégration des informations sensorielles. Il les filtre et en amplifie certaines.</w:t>
             </w:r>
           </w:p>
           <w:p>
@@ -6697,10 +5412,7 @@
         <w:pStyle w:val="Titre2"/>
       </w:pPr>
       <w:r>
-        <w:t>Diencéphale et t</w:t>
-      </w:r>
-      <w:r>
-        <w:t>élencéphale</w:t>
+        <w:t>Diencéphale et télencéphale</w:t>
       </w:r>
     </w:p>
     <w:p>
@@ -6782,10 +5494,7 @@
           </w:tcPr>
           <w:p>
             <w:r>
-              <w:t xml:space="preserve">Qui contient le </w:t>
-            </w:r>
-            <w:r>
-              <w:t>noyau accumbens</w:t>
+              <w:t>Qui contient le noyau accumbens</w:t>
             </w:r>
           </w:p>
         </w:tc>
@@ -6829,13 +5538,7 @@
     </w:tbl>
     <w:p>
       <w:r>
-        <w:t>Le s</w:t>
-      </w:r>
-      <w:r>
-        <w:t>triatum</w:t>
-      </w:r>
-      <w:r>
-        <w:t xml:space="preserve"> possède une région de voies de communication avec un aspect strié appelé nigro-strié. </w:t>
+        <w:t xml:space="preserve">Le striatum possède une région de voies de communication avec un aspect strié appelé nigro-strié. </w:t>
       </w:r>
     </w:p>
     <w:p>
@@ -6846,31 +5549,7 @@
         <w:t>Lenticulaire</w:t>
       </w:r>
       <w:r>
-        <w:t xml:space="preserve"> </w:t>
-      </w:r>
-      <w:r>
-        <w:t>région comprenant</w:t>
-      </w:r>
-      <w:r>
-        <w:t xml:space="preserve"> </w:t>
-      </w:r>
-      <w:r>
-        <w:t xml:space="preserve">le pallidum </w:t>
-      </w:r>
-      <w:r>
-        <w:t xml:space="preserve">et </w:t>
-      </w:r>
-      <w:r>
-        <w:t xml:space="preserve">le </w:t>
-      </w:r>
-      <w:r>
-        <w:t>putamen</w:t>
-      </w:r>
-      <w:r>
-        <w:t>.</w:t>
-      </w:r>
-      <w:r>
-        <w:t xml:space="preserve"> </w:t>
+        <w:t xml:space="preserve"> région comprenant le pallidum et le putamen. </w:t>
       </w:r>
     </w:p>
     <w:p>
@@ -6891,28 +5570,7 @@
     </w:p>
     <w:p>
       <w:r>
-        <w:t>Le système limbique</w:t>
-      </w:r>
-      <w:r>
-        <w:t xml:space="preserve"> </w:t>
-      </w:r>
-      <w:r>
-        <w:t xml:space="preserve">est </w:t>
-      </w:r>
-      <w:r>
-        <w:t>constitué de cortex et de noyaux. C’est l’interface entre les fonctions supérieures (comportements, mémoire, …) et les fonctions végétatives et réflexe</w:t>
-      </w:r>
-      <w:r>
-        <w:t>s</w:t>
-      </w:r>
-      <w:r>
-        <w:t xml:space="preserve"> (moteur, endocrinien, viscéral)</w:t>
-      </w:r>
-      <w:r>
-        <w:t>.</w:t>
-      </w:r>
-      <w:r>
-        <w:t xml:space="preserve"> Il est impliqué dans :</w:t>
+        <w:t>Le système limbique est constitué de cortex et de noyaux. C’est l’interface entre les fonctions supérieures (comportements, mémoire, …) et les fonctions végétatives et réflexes (moteur, endocrinien, viscéral). Il est impliqué dans :</w:t>
       </w:r>
     </w:p>
     <w:p>
@@ -6936,10 +5594,7 @@
         </w:numPr>
       </w:pPr>
       <w:r>
-        <w:t>L</w:t>
-      </w:r>
-      <w:r>
-        <w:t>a formation des souvenirs à long terme</w:t>
+        <w:t>La formation des souvenirs à long terme</w:t>
       </w:r>
     </w:p>
     <w:p>
@@ -6951,22 +5606,7 @@
         </w:numPr>
       </w:pPr>
       <w:r>
-        <w:t>L</w:t>
-      </w:r>
-      <w:r>
-        <w:t>’o</w:t>
-      </w:r>
-      <w:r>
-        <w:t>rganisation</w:t>
-      </w:r>
-      <w:r>
-        <w:t xml:space="preserve"> et </w:t>
-      </w:r>
-      <w:r>
-        <w:t>la</w:t>
-      </w:r>
-      <w:r>
-        <w:t xml:space="preserve"> planification</w:t>
+        <w:t>L’organisation et la planification</w:t>
       </w:r>
     </w:p>
     <w:p>
@@ -6978,25 +5618,7 @@
         </w:numPr>
       </w:pPr>
       <w:r>
-        <w:t>Les</w:t>
-      </w:r>
-      <w:r>
-        <w:t xml:space="preserve"> comportement</w:t>
-      </w:r>
-      <w:r>
-        <w:t>s</w:t>
-      </w:r>
-      <w:r>
-        <w:t xml:space="preserve"> instinctif</w:t>
-      </w:r>
-      <w:r>
-        <w:t>s (soif, faim,</w:t>
-      </w:r>
-      <w:r>
-        <w:t xml:space="preserve"> </w:t>
-      </w:r>
-      <w:r>
-        <w:t>vigilance)</w:t>
+        <w:t>Les comportements instinctifs (soif, faim, vigilance)</w:t>
       </w:r>
     </w:p>
     <w:p>
@@ -7008,30 +5630,12 @@
         </w:numPr>
       </w:pPr>
       <w:r>
-        <w:t>L’élaboration des é</w:t>
-      </w:r>
-      <w:r>
-        <w:t>motion</w:t>
-      </w:r>
-      <w:r>
-        <w:t>s.</w:t>
-      </w:r>
-    </w:p>
-    <w:p>
-      <w:r>
-        <w:t xml:space="preserve">Il est organisé en </w:t>
-      </w:r>
-      <w:r>
-        <w:t>strates de neurones</w:t>
-      </w:r>
-      <w:r>
-        <w:t xml:space="preserve"> appelé</w:t>
-      </w:r>
-      <w:r>
-        <w:t>es</w:t>
-      </w:r>
-      <w:r>
-        <w:t xml:space="preserve"> cortex.</w:t>
+        <w:t>L’élaboration des émotions.</w:t>
+      </w:r>
+    </w:p>
+    <w:p>
+      <w:r>
+        <w:t>Il est organisé en strates de neurones appelées cortex.</w:t>
       </w:r>
     </w:p>
     <w:tbl>
@@ -7213,10 +5817,7 @@
         <w:pStyle w:val="Titre3"/>
       </w:pPr>
       <w:r>
-        <w:t>Le c</w:t>
-      </w:r>
-      <w:r>
-        <w:t>ircuit de Papez</w:t>
+        <w:t>Le circuit de Papez</w:t>
       </w:r>
     </w:p>
     <w:p>
@@ -7283,16 +5884,7 @@
         </w:numPr>
       </w:pPr>
       <w:r>
-        <w:t>C</w:t>
-      </w:r>
-      <w:r>
-        <w:t xml:space="preserve">orps mamillaire </w:t>
-      </w:r>
-      <w:r>
-        <w:t xml:space="preserve">relié à l’hippocampe </w:t>
-      </w:r>
-      <w:r>
-        <w:t xml:space="preserve">par le fornix  </w:t>
+        <w:t xml:space="preserve">Corps mamillaire relié à l’hippocampe par le fornix  </w:t>
       </w:r>
     </w:p>
     <w:p>
@@ -7304,10 +5896,7 @@
         </w:numPr>
       </w:pPr>
       <w:r>
-        <w:t>Thalamus</w:t>
-      </w:r>
-      <w:r>
-        <w:t xml:space="preserve"> antérieur</w:t>
+        <w:t>Thalamus antérieur</w:t>
       </w:r>
     </w:p>
     <w:p>
@@ -7340,48 +5929,210 @@
       </w:pPr>
       <w:r>
         <w:lastRenderedPageBreak/>
+        <w:t>Schèma du cerveau</w:t>
+      </w:r>
+    </w:p>
+    <w:p>
+      <w:pPr>
+        <w:pStyle w:val="Titre3"/>
+      </w:pPr>
+      <w:r>
+        <w:t>Coupe saggitale verticale</w:t>
+      </w:r>
+    </w:p>
+    <w:p>
+      <w:pPr>
+        <w:pStyle w:val="Sansinterligne"/>
+      </w:pPr>
+      <w:r>
+        <w:rPr>
+          <w:noProof/>
+        </w:rPr>
+        <w:drawing>
+          <wp:inline distT="0" distB="0" distL="0" distR="0">
+            <wp:extent cx="4667250" cy="2771775"/>
+            <wp:effectExtent l="0" t="0" r="0" b="9525"/>
+            <wp:docPr id="6" name="Image 6"/>
+            <wp:cNvGraphicFramePr>
+              <a:graphicFrameLocks xmlns:a="http://schemas.openxmlformats.org/drawingml/2006/main" noChangeAspect="1"/>
+            </wp:cNvGraphicFramePr>
+            <a:graphic xmlns:a="http://schemas.openxmlformats.org/drawingml/2006/main">
+              <a:graphicData uri="http://schemas.openxmlformats.org/drawingml/2006/picture">
+                <pic:pic xmlns:pic="http://schemas.openxmlformats.org/drawingml/2006/picture">
+                  <pic:nvPicPr>
+                    <pic:cNvPr id="0" name="Picture 2"/>
+                    <pic:cNvPicPr>
+                      <a:picLocks noChangeAspect="1" noChangeArrowheads="1"/>
+                    </pic:cNvPicPr>
+                  </pic:nvPicPr>
+                  <pic:blipFill>
+                    <a:blip r:embed="rId16">
+                      <a:extLst>
+                        <a:ext uri="{28A0092B-C50C-407E-A947-70E740481C1C}">
+                          <a14:useLocalDpi xmlns:a14="http://schemas.microsoft.com/office/drawing/2010/main" val="0"/>
+                        </a:ext>
+                      </a:extLst>
+                    </a:blip>
+                    <a:srcRect/>
+                    <a:stretch>
+                      <a:fillRect/>
+                    </a:stretch>
+                  </pic:blipFill>
+                  <pic:spPr bwMode="auto">
+                    <a:xfrm>
+                      <a:off x="0" y="0"/>
+                      <a:ext cx="4667250" cy="2771775"/>
+                    </a:xfrm>
+                    <a:prstGeom prst="rect">
+                      <a:avLst/>
+                    </a:prstGeom>
+                    <a:noFill/>
+                    <a:ln>
+                      <a:noFill/>
+                    </a:ln>
+                  </pic:spPr>
+                </pic:pic>
+              </a:graphicData>
+            </a:graphic>
+          </wp:inline>
+        </w:drawing>
+      </w:r>
+    </w:p>
+    <w:p>
+      <w:pPr>
+        <w:pStyle w:val="Sansinterligne"/>
+      </w:pPr>
+      <w:r>
+        <w:rPr>
+          <w:noProof/>
+        </w:rPr>
+        <w:drawing>
+          <wp:inline distT="0" distB="0" distL="0" distR="0">
+            <wp:extent cx="4657725" cy="2705100"/>
+            <wp:effectExtent l="0" t="0" r="9525" b="0"/>
+            <wp:docPr id="7" name="Image 7"/>
+            <wp:cNvGraphicFramePr>
+              <a:graphicFrameLocks xmlns:a="http://schemas.openxmlformats.org/drawingml/2006/main" noChangeAspect="1"/>
+            </wp:cNvGraphicFramePr>
+            <a:graphic xmlns:a="http://schemas.openxmlformats.org/drawingml/2006/main">
+              <a:graphicData uri="http://schemas.openxmlformats.org/drawingml/2006/picture">
+                <pic:pic xmlns:pic="http://schemas.openxmlformats.org/drawingml/2006/picture">
+                  <pic:nvPicPr>
+                    <pic:cNvPr id="0" name="Picture 3"/>
+                    <pic:cNvPicPr>
+                      <a:picLocks noChangeAspect="1" noChangeArrowheads="1"/>
+                    </pic:cNvPicPr>
+                  </pic:nvPicPr>
+                  <pic:blipFill>
+                    <a:blip r:embed="rId17">
+                      <a:extLst>
+                        <a:ext uri="{28A0092B-C50C-407E-A947-70E740481C1C}">
+                          <a14:useLocalDpi xmlns:a14="http://schemas.microsoft.com/office/drawing/2010/main" val="0"/>
+                        </a:ext>
+                      </a:extLst>
+                    </a:blip>
+                    <a:srcRect/>
+                    <a:stretch>
+                      <a:fillRect/>
+                    </a:stretch>
+                  </pic:blipFill>
+                  <pic:spPr bwMode="auto">
+                    <a:xfrm>
+                      <a:off x="0" y="0"/>
+                      <a:ext cx="4657725" cy="2705100"/>
+                    </a:xfrm>
+                    <a:prstGeom prst="rect">
+                      <a:avLst/>
+                    </a:prstGeom>
+                    <a:noFill/>
+                    <a:ln>
+                      <a:noFill/>
+                    </a:ln>
+                  </pic:spPr>
+                </pic:pic>
+              </a:graphicData>
+            </a:graphic>
+          </wp:inline>
+        </w:drawing>
+      </w:r>
+    </w:p>
+    <w:p>
+      <w:pPr>
+        <w:pStyle w:val="Titre3"/>
+      </w:pPr>
+      <w:r>
+        <w:t>Coupe coronale verticale</w:t>
+      </w:r>
+    </w:p>
+    <w:p>
+      <w:pPr>
+        <w:pStyle w:val="Sansinterligne"/>
+      </w:pPr>
+      <w:r>
+        <w:rPr>
+          <w:noProof/>
+        </w:rPr>
+        <w:drawing>
+          <wp:inline distT="0" distB="0" distL="0" distR="0">
+            <wp:extent cx="4657725" cy="2190750"/>
+            <wp:effectExtent l="0" t="0" r="9525" b="0"/>
+            <wp:docPr id="8" name="Image 8"/>
+            <wp:cNvGraphicFramePr>
+              <a:graphicFrameLocks xmlns:a="http://schemas.openxmlformats.org/drawingml/2006/main" noChangeAspect="1"/>
+            </wp:cNvGraphicFramePr>
+            <a:graphic xmlns:a="http://schemas.openxmlformats.org/drawingml/2006/main">
+              <a:graphicData uri="http://schemas.openxmlformats.org/drawingml/2006/picture">
+                <pic:pic xmlns:pic="http://schemas.openxmlformats.org/drawingml/2006/picture">
+                  <pic:nvPicPr>
+                    <pic:cNvPr id="0" name="Picture 4"/>
+                    <pic:cNvPicPr>
+                      <a:picLocks noChangeAspect="1" noChangeArrowheads="1"/>
+                    </pic:cNvPicPr>
+                  </pic:nvPicPr>
+                  <pic:blipFill>
+                    <a:blip r:embed="rId18">
+                      <a:extLst>
+                        <a:ext uri="{28A0092B-C50C-407E-A947-70E740481C1C}">
+                          <a14:useLocalDpi xmlns:a14="http://schemas.microsoft.com/office/drawing/2010/main" val="0"/>
+                        </a:ext>
+                      </a:extLst>
+                    </a:blip>
+                    <a:srcRect/>
+                    <a:stretch>
+                      <a:fillRect/>
+                    </a:stretch>
+                  </pic:blipFill>
+                  <pic:spPr bwMode="auto">
+                    <a:xfrm>
+                      <a:off x="0" y="0"/>
+                      <a:ext cx="4657725" cy="2190750"/>
+                    </a:xfrm>
+                    <a:prstGeom prst="rect">
+                      <a:avLst/>
+                    </a:prstGeom>
+                    <a:noFill/>
+                    <a:ln>
+                      <a:noFill/>
+                    </a:ln>
+                  </pic:spPr>
+                </pic:pic>
+              </a:graphicData>
+            </a:graphic>
+          </wp:inline>
+        </w:drawing>
+      </w:r>
+    </w:p>
+    <w:p>
+      <w:pPr>
+        <w:pStyle w:val="Titre2"/>
+      </w:pPr>
+      <w:r>
         <w:t>Le cortex ou néo cortex</w:t>
       </w:r>
     </w:p>
     <w:p>
       <w:r>
-        <w:t>Le cortex ou néo cortex est la s</w:t>
-      </w:r>
-      <w:r>
-        <w:t>ubstance grise qui entoure le cerveau.</w:t>
-      </w:r>
-      <w:r>
-        <w:t xml:space="preserve"> Elle est composée de </w:t>
-      </w:r>
-      <w:r>
-        <w:t>6</w:t>
-      </w:r>
-      <w:r>
-        <w:t xml:space="preserve"> </w:t>
-      </w:r>
-      <w:r>
-        <w:t xml:space="preserve">couches </w:t>
-      </w:r>
-      <w:r>
-        <w:t>de cellules</w:t>
-      </w:r>
-      <w:r>
-        <w:t xml:space="preserve"> (</w:t>
-      </w:r>
-      <w:r>
-        <w:t xml:space="preserve">de la plus </w:t>
-      </w:r>
-      <w:r>
-        <w:t>externe vers</w:t>
-      </w:r>
-      <w:r>
-        <w:t xml:space="preserve"> la plus</w:t>
-      </w:r>
-      <w:r>
-        <w:t xml:space="preserve"> interne)</w:t>
-      </w:r>
-      <w:r>
-        <w:t> :</w:t>
+        <w:t>Le cortex ou néo cortex est la substance grise qui entoure le cerveau. Elle est composée de 6 couches de cellules (de la plus externe vers la plus interne) :</w:t>
       </w:r>
     </w:p>
     <w:p>
@@ -7393,10 +6144,7 @@
         </w:numPr>
       </w:pPr>
       <w:r>
-        <w:t>M</w:t>
-      </w:r>
-      <w:r>
-        <w:t>oléculaire</w:t>
+        <w:t>Moléculaire</w:t>
       </w:r>
     </w:p>
     <w:p>
@@ -7408,10 +6156,7 @@
         </w:numPr>
       </w:pPr>
       <w:r>
-        <w:t>Granulaire</w:t>
-      </w:r>
-      <w:r>
-        <w:t xml:space="preserve"> externe</w:t>
+        <w:t>Granulaire externe</w:t>
       </w:r>
     </w:p>
     <w:p>
@@ -7423,16 +6168,7 @@
         </w:numPr>
       </w:pPr>
       <w:r>
-        <w:t>Cellules</w:t>
-      </w:r>
-      <w:r>
-        <w:t xml:space="preserve"> </w:t>
-      </w:r>
-      <w:r>
-        <w:t>pyramidale</w:t>
-      </w:r>
-      <w:r>
-        <w:t xml:space="preserve"> petites</w:t>
+        <w:t>Cellules pyramidale petites</w:t>
       </w:r>
     </w:p>
     <w:p>
@@ -7473,16 +6209,7 @@
     </w:p>
     <w:p>
       <w:r>
-        <w:t xml:space="preserve">L’épaisseur des couches </w:t>
-      </w:r>
-      <w:r>
-        <w:t>varie</w:t>
-      </w:r>
-      <w:r>
-        <w:t xml:space="preserve"> en fonction </w:t>
-      </w:r>
-      <w:r>
-        <w:t>du rôle de la zone :</w:t>
+        <w:t>L’épaisseur des couches varie en fonction du rôle de la zone :</w:t>
       </w:r>
     </w:p>
     <w:tbl>
@@ -7559,18 +6286,12 @@
           </w:tcPr>
           <w:p>
             <w:r>
-              <w:t>Granulaire peu développé</w:t>
-            </w:r>
-            <w:r>
-              <w:t>e</w:t>
-            </w:r>
-          </w:p>
-          <w:p>
-            <w:r>
-              <w:t>Pyramidale développé</w:t>
-            </w:r>
-            <w:r>
-              <w:t>e</w:t>
+              <w:t>Granulaire peu développée</w:t>
+            </w:r>
+          </w:p>
+          <w:p>
+            <w:r>
+              <w:t>Pyramidale développée</w:t>
             </w:r>
           </w:p>
         </w:tc>
@@ -7608,36 +6329,13 @@
         <w:pStyle w:val="Titre2"/>
       </w:pPr>
       <w:r>
+        <w:lastRenderedPageBreak/>
         <w:t>Dissymétrie fonctionnelle</w:t>
       </w:r>
     </w:p>
     <w:p>
       <w:r>
-        <w:t xml:space="preserve">Le cerveau possède une symétrie anatomique mais une dissymétrie fonctionnelle. </w:t>
-      </w:r>
-      <w:r>
-        <w:t>Pour échanger les informations, les</w:t>
-      </w:r>
-      <w:r>
-        <w:t xml:space="preserve"> zone</w:t>
-      </w:r>
-      <w:r>
-        <w:t>s cérébrales</w:t>
-      </w:r>
-      <w:r>
-        <w:t xml:space="preserve"> </w:t>
-      </w:r>
-      <w:r>
-        <w:t>sont</w:t>
-      </w:r>
-      <w:r>
-        <w:t xml:space="preserve"> conne</w:t>
-      </w:r>
-      <w:r>
-        <w:t>ctées</w:t>
-      </w:r>
-      <w:r>
-        <w:t xml:space="preserve"> par deux types de canaux :</w:t>
+        <w:t>Le cerveau possède une symétrie anatomique mais une dissymétrie fonctionnelle. Pour échanger les informations, les zones cérébrales sont connectées par deux types de canaux :</w:t>
       </w:r>
     </w:p>
     <w:tbl>
@@ -7657,13 +6355,7 @@
           </w:tcPr>
           <w:p>
             <w:r>
-              <w:t xml:space="preserve">Faisceaux </w:t>
-            </w:r>
-            <w:r>
-              <w:t>pour celles présentent dans le</w:t>
-            </w:r>
-            <w:r>
-              <w:t xml:space="preserve"> même hémisphère</w:t>
+              <w:t>Faisceaux pour celles présentent dans le même hémisphère</w:t>
             </w:r>
           </w:p>
         </w:tc>
@@ -7673,22 +6365,7 @@
           </w:tcPr>
           <w:p>
             <w:r>
-              <w:t>C</w:t>
-            </w:r>
-            <w:r>
-              <w:t>ommissure</w:t>
-            </w:r>
-            <w:r>
-              <w:t>s</w:t>
-            </w:r>
-            <w:r>
-              <w:t xml:space="preserve"> </w:t>
-            </w:r>
-            <w:r>
-              <w:t>pour celles</w:t>
-            </w:r>
-            <w:r>
-              <w:t xml:space="preserve"> les deux hémisphères</w:t>
+              <w:t>Commissures pour celles les deux hémisphères</w:t>
             </w:r>
           </w:p>
         </w:tc>
@@ -7742,7 +6419,7 @@
           <w:noProof/>
         </w:rPr>
         <w:drawing>
-          <wp:inline distT="0" distB="0" distL="0" distR="0" wp14:anchorId="3DAA9352" wp14:editId="53E277E5">
+          <wp:inline distT="0" distB="0" distL="0" distR="0">
             <wp:extent cx="3042138" cy="1635906"/>
             <wp:effectExtent l="0" t="0" r="6350" b="2540"/>
             <wp:docPr id="1" name="Image 1"/>
@@ -7759,7 +6436,7 @@
                     </pic:cNvPicPr>
                   </pic:nvPicPr>
                   <pic:blipFill>
-                    <a:blip r:embed="rId16" cstate="print">
+                    <a:blip r:embed="rId19" cstate="print">
                       <a:extLst>
                         <a:ext uri="{28A0092B-C50C-407E-A947-70E740481C1C}">
                           <a14:useLocalDpi xmlns:a14="http://schemas.microsoft.com/office/drawing/2010/main" val="0"/>
@@ -7801,56 +6478,17 @@
         <w:pStyle w:val="Titre3"/>
       </w:pPr>
       <w:r>
-        <w:t>Le p</w:t>
-      </w:r>
-      <w:r>
-        <w:t>otentiel d’action</w:t>
-      </w:r>
-      <w:r>
-        <w:t xml:space="preserve"> d’un neurone</w:t>
-      </w:r>
-    </w:p>
-    <w:p>
-      <w:r>
-        <w:t>Un n</w:t>
-      </w:r>
-      <w:r>
-        <w:t xml:space="preserve">eurone </w:t>
-      </w:r>
-      <w:r>
-        <w:t xml:space="preserve">possède une </w:t>
-      </w:r>
-      <w:r>
-        <w:t>charg</w:t>
-      </w:r>
-      <w:r>
-        <w:t>e</w:t>
-      </w:r>
-      <w:r>
-        <w:t xml:space="preserve"> négative</w:t>
-      </w:r>
-      <w:r>
-        <w:t xml:space="preserve"> de </w:t>
-      </w:r>
-      <w:r>
-        <w:t>-70mv</w:t>
-      </w:r>
-      <w:r>
-        <w:t xml:space="preserve"> (potentiel de repos) qui s’explique par la présence plus nombreuse d’anion (ions -) dans le milieu intracellulaire.</w:t>
-      </w:r>
-    </w:p>
-    <w:p>
-      <w:r>
-        <w:t>Dans un neurone, l</w:t>
-      </w:r>
-      <w:r>
-        <w:t xml:space="preserve">’influx nerveux </w:t>
-      </w:r>
-      <w:r>
-        <w:t>est la modification de la charge électrique</w:t>
-      </w:r>
-      <w:r>
-        <w:t> :</w:t>
+        <w:t>Le potentiel d’action d’un neurone</w:t>
+      </w:r>
+    </w:p>
+    <w:p>
+      <w:r>
+        <w:t>Un neurone possède une charge négative de -70mv (potentiel de repos) qui s’explique par la présence plus nombreuse d’anion (ions -) dans le milieu intracellulaire.</w:t>
+      </w:r>
+    </w:p>
+    <w:p>
+      <w:r>
+        <w:t>Dans un neurone, l’influx nerveux est la modification de la charge électrique :</w:t>
       </w:r>
     </w:p>
     <w:tbl>
@@ -7888,37 +6526,7 @@
     </w:tbl>
     <w:p>
       <w:r>
-        <w:t xml:space="preserve">Cette </w:t>
-      </w:r>
-      <w:r>
-        <w:t>perturbation</w:t>
-      </w:r>
-      <w:r>
-        <w:t xml:space="preserve"> va se propager dans tout le neurone.</w:t>
-      </w:r>
-      <w:r>
-        <w:t xml:space="preserve"> La charge électrique dans </w:t>
-      </w:r>
-      <w:r>
-        <w:t xml:space="preserve">le </w:t>
-      </w:r>
-      <w:r>
-        <w:t>cytosol passe de -70mV à 35mV</w:t>
-      </w:r>
-      <w:r>
-        <w:t xml:space="preserve"> grâce à l’activation </w:t>
-      </w:r>
-      <w:r>
-        <w:t>de pompes </w:t>
-      </w:r>
-      <w:r>
-        <w:t xml:space="preserve">à sodium qui font entrer très rapidement une grande quantité de Na+ dans le neurone. </w:t>
-      </w:r>
-      <w:r>
-        <w:t>L’augmentation du potentiel électrique active</w:t>
-      </w:r>
-      <w:r>
-        <w:t> :</w:t>
+        <w:t>Cette perturbation va se propager dans tout le neurone. La charge électrique dans le cytosol passe de -70mV à 35mV grâce à l’activation de pompes à sodium qui font entrer très rapidement une grande quantité de Na+ dans le neurone. L’augmentation du potentiel électrique active :</w:t>
       </w:r>
     </w:p>
     <w:tbl>
@@ -7962,14 +6570,7 @@
     </w:tbl>
     <w:p>
       <w:r>
-        <w:lastRenderedPageBreak/>
-        <w:t>L’activation et la désactivation des pompes ressemble</w:t>
-      </w:r>
-      <w:r>
-        <w:t>nt</w:t>
-      </w:r>
-      <w:r>
-        <w:t xml:space="preserve"> au déplacement d’une vague des dendrites vers l’axone.</w:t>
+        <w:t>L’activation et la désactivation des pompes ressemblent au déplacement d’une vague des dendrites vers l’axone.</w:t>
       </w:r>
     </w:p>
     <w:p>
@@ -7977,90 +6578,15 @@
         <w:rPr>
           <w:u w:val="single"/>
         </w:rPr>
-        <w:t>NB</w:t>
-      </w:r>
-      <w:r>
-        <w:rPr>
-          <w:u w:val="single"/>
-        </w:rPr>
-        <w:t> :</w:t>
-      </w:r>
-      <w:r>
-        <w:t xml:space="preserve"> c’est pour cette raison que le sel (Na+) est une molécule importante pour </w:t>
-      </w:r>
-      <w:r>
-        <w:t xml:space="preserve">le fonctionnement </w:t>
-      </w:r>
-      <w:r>
-        <w:t>du cervea</w:t>
-      </w:r>
-      <w:r>
-        <w:t xml:space="preserve">u. </w:t>
-      </w:r>
-      <w:r>
-        <w:t>Une</w:t>
-      </w:r>
-      <w:r>
-        <w:t xml:space="preserve"> carence</w:t>
-      </w:r>
-      <w:r>
-        <w:t xml:space="preserve"> provoque</w:t>
-      </w:r>
-      <w:r>
-        <w:t xml:space="preserve"> un sous-développement</w:t>
-      </w:r>
-      <w:r>
-        <w:t xml:space="preserve"> des capacités cognitives de la personne</w:t>
-      </w:r>
-      <w:r>
-        <w:t xml:space="preserve"> qui est alors considéré</w:t>
-      </w:r>
-      <w:r>
-        <w:t>e</w:t>
-      </w:r>
-      <w:r>
-        <w:t xml:space="preserve"> idiot</w:t>
-      </w:r>
-      <w:r>
-        <w:t>e</w:t>
-      </w:r>
-      <w:r>
-        <w:t xml:space="preserve">. Ce fut notamment le cas dans les régions pauvres en sel, comme chez les habitants des montagnes </w:t>
-      </w:r>
-      <w:r>
-        <w:t xml:space="preserve">qui ont longtemps manqués de sel. On les qualifiait alors de </w:t>
-      </w:r>
-      <w:r>
-        <w:t>«</w:t>
-      </w:r>
-      <w:r>
-        <w:t> crétin</w:t>
-      </w:r>
-      <w:r>
-        <w:t>s</w:t>
-      </w:r>
-      <w:r>
-        <w:t xml:space="preserve"> des montagnes ».</w:t>
-      </w:r>
-      <w:r>
-        <w:t xml:space="preserve"> </w:t>
-      </w:r>
-    </w:p>
-    <w:p>
-      <w:r>
-        <w:t xml:space="preserve">L’évènement qui provoque l’activation des premières pompes à sodium est l’activation de récepteurs </w:t>
-      </w:r>
-      <w:r>
-        <w:t>par des</w:t>
-      </w:r>
-      <w:r>
-        <w:t xml:space="preserve"> neurotransmetteurs soit </w:t>
-      </w:r>
-      <w:r>
-        <w:t>depuis</w:t>
-      </w:r>
-      <w:r>
-        <w:t> :</w:t>
+        <w:t>NB :</w:t>
+      </w:r>
+      <w:r>
+        <w:t xml:space="preserve"> c’est pour cette raison que le sel (Na+) est une molécule importante pour le fonctionnement du cerveau. Une carence provoque un sous-développement des capacités cognitives de la personne qui est alors considérée idiote. Ce fut notamment le cas dans les régions pauvres en sel, comme chez les habitants des montagnes qui ont longtemps manqués de sel. On les qualifiait alors de « crétins des montagnes ». </w:t>
+      </w:r>
+    </w:p>
+    <w:p>
+      <w:r>
+        <w:t>L’évènement qui provoque l’activation des premières pompes à sodium est l’activation de récepteurs par des neurotransmetteurs soit depuis :</w:t>
       </w:r>
     </w:p>
     <w:tbl>
@@ -8098,20 +6624,11 @@
     </w:tbl>
     <w:p>
       <w:r>
-        <w:t>L’intensité d’un signal est proportionnelle à la fréquence des impulsions électriques qui se propage</w:t>
-      </w:r>
-      <w:r>
-        <w:t>nt</w:t>
-      </w:r>
-      <w:r>
-        <w:t xml:space="preserve"> </w:t>
-      </w:r>
-      <w:r>
-        <w:t>dans les neurones.</w:t>
+        <w:t>L’intensité d’un signal est proportionnelle à la fréquence des impulsions électriques qui se propagent dans les neurones.</w:t>
       </w:r>
     </w:p>
     <w:sectPr>
-      <w:footerReference w:type="default" r:id="rId17"/>
+      <w:footerReference w:type="default" r:id="rId20"/>
       <w:pgSz w:w="16838" w:h="11906" w:orient="landscape"/>
       <w:pgMar w:top="720" w:right="720" w:bottom="720" w:left="720" w:header="708" w:footer="708" w:gutter="0"/>
       <w:cols w:num="2" w:space="708"/>
@@ -8231,7 +6748,7 @@
         <v:path o:extrusionok="f" gradientshapeok="t" o:connecttype="rect"/>
         <o:lock v:ext="edit" aspectratio="t"/>
       </v:shapetype>
-      <v:shape id="_x0000_i1039" type="#_x0000_t75" style="width:49.5pt;height:22.5pt;visibility:visible;mso-wrap-style:square" o:bullet="t">
+      <v:shape id="_x0000_i1081" type="#_x0000_t75" style="width:49.5pt;height:22.5pt;visibility:visible;mso-wrap-style:square" o:bullet="t">
         <v:imagedata r:id="rId1" o:title=""/>
       </v:shape>
     </w:pict>
@@ -13387,7 +11904,6 @@
   <w:style w:type="paragraph" w:default="1" w:styleId="Normal">
     <w:name w:val="Normal"/>
     <w:qFormat/>
-    <w:rsid w:val="00F71550"/>
     <w:rPr>
       <w:rFonts w:ascii="Open Sans Light" w:hAnsi="Open Sans Light"/>
     </w:rPr>
@@ -13400,7 +11916,6 @@
     <w:link w:val="Titre1Car"/>
     <w:uiPriority w:val="9"/>
     <w:qFormat/>
-    <w:rsid w:val="003A3146"/>
     <w:pPr>
       <w:keepNext/>
       <w:keepLines/>
@@ -13427,7 +11942,6 @@
     <w:uiPriority w:val="9"/>
     <w:unhideWhenUsed/>
     <w:qFormat/>
-    <w:rsid w:val="003A3146"/>
     <w:pPr>
       <w:pBdr>
         <w:top w:val="none" w:sz="0" w:space="0" w:color="auto"/>
@@ -13447,7 +11961,6 @@
     <w:uiPriority w:val="9"/>
     <w:unhideWhenUsed/>
     <w:qFormat/>
-    <w:rsid w:val="003A3146"/>
     <w:pPr>
       <w:keepNext/>
       <w:keepLines/>
@@ -13470,7 +11983,6 @@
     <w:uiPriority w:val="9"/>
     <w:unhideWhenUsed/>
     <w:qFormat/>
-    <w:rsid w:val="003663A3"/>
     <w:pPr>
       <w:keepNext/>
       <w:keepLines/>
@@ -13516,7 +12028,6 @@
     <w:basedOn w:val="Policepardfaut"/>
     <w:uiPriority w:val="99"/>
     <w:semiHidden/>
-    <w:rsid w:val="000A37A2"/>
     <w:rPr>
       <w:color w:val="808080"/>
     </w:rPr>
@@ -13526,7 +12037,6 @@
     <w:basedOn w:val="Normal"/>
     <w:uiPriority w:val="34"/>
     <w:qFormat/>
-    <w:rsid w:val="003A3146"/>
     <w:pPr>
       <w:ind w:left="720"/>
       <w:contextualSpacing/>
@@ -13538,7 +12048,6 @@
     <w:basedOn w:val="Policepardfaut"/>
     <w:link w:val="Titre1"/>
     <w:uiPriority w:val="9"/>
-    <w:rsid w:val="003A3146"/>
     <w:rPr>
       <w:rFonts w:ascii="Open Sans" w:eastAsiaTheme="majorEastAsia" w:hAnsi="Open Sans" w:cstheme="majorBidi"/>
       <w:b/>
@@ -13550,7 +12059,6 @@
     <w:name w:val="Table Grid"/>
     <w:basedOn w:val="TableauNormal"/>
     <w:uiPriority w:val="39"/>
-    <w:rsid w:val="00067B8E"/>
     <w:pPr>
       <w:spacing w:after="0" w:line="240" w:lineRule="auto"/>
     </w:pPr>
@@ -13569,7 +12077,6 @@
     <w:name w:val="List Table 1 Light"/>
     <w:basedOn w:val="TableauNormal"/>
     <w:uiPriority w:val="46"/>
-    <w:rsid w:val="00A96A87"/>
     <w:pPr>
       <w:spacing w:after="0" w:line="240" w:lineRule="auto"/>
     </w:pPr>
@@ -13630,7 +12137,6 @@
     <w:name w:val="List Table 1 Light Accent 1"/>
     <w:basedOn w:val="TableauNormal"/>
     <w:uiPriority w:val="46"/>
-    <w:rsid w:val="00A96A87"/>
     <w:pPr>
       <w:spacing w:after="0" w:line="240" w:lineRule="auto"/>
     </w:pPr>
@@ -13691,7 +12197,6 @@
     <w:name w:val="No Spacing"/>
     <w:uiPriority w:val="1"/>
     <w:qFormat/>
-    <w:rsid w:val="003A3146"/>
     <w:pPr>
       <w:spacing w:after="0" w:line="240" w:lineRule="auto"/>
     </w:pPr>
@@ -13702,7 +12207,6 @@
     <w:basedOn w:val="Policepardfaut"/>
     <w:link w:val="Titre2"/>
     <w:uiPriority w:val="9"/>
-    <w:rsid w:val="003A3146"/>
     <w:rPr>
       <w:rFonts w:ascii="Open Sans" w:eastAsiaTheme="majorEastAsia" w:hAnsi="Open Sans" w:cstheme="majorBidi"/>
       <w:b/>
@@ -13714,7 +12218,6 @@
     <w:name w:val="graphique"/>
     <w:basedOn w:val="Normal"/>
     <w:link w:val="graphiqueCar"/>
-    <w:rsid w:val="00E61728"/>
     <w:pPr>
       <w:spacing w:after="0" w:line="240" w:lineRule="auto"/>
     </w:pPr>
@@ -13723,14 +12226,12 @@
     <w:name w:val="graphique Car"/>
     <w:basedOn w:val="Policepardfaut"/>
     <w:link w:val="graphique"/>
-    <w:rsid w:val="00E61728"/>
   </w:style>
   <w:style w:type="character" w:customStyle="1" w:styleId="Titre3Car">
     <w:name w:val="Titre 3 Car"/>
     <w:basedOn w:val="Policepardfaut"/>
     <w:link w:val="Titre3"/>
     <w:uiPriority w:val="9"/>
-    <w:rsid w:val="003A3146"/>
     <w:rPr>
       <w:rFonts w:ascii="Open Sans" w:eastAsiaTheme="majorEastAsia" w:hAnsi="Open Sans" w:cstheme="majorBidi"/>
       <w:color w:val="000000" w:themeColor="text1"/>
@@ -13745,7 +12246,6 @@
     <w:link w:val="En-tteCar"/>
     <w:uiPriority w:val="99"/>
     <w:unhideWhenUsed/>
-    <w:rsid w:val="00990075"/>
     <w:pPr>
       <w:tabs>
         <w:tab w:val="center" w:pos="4536"/>
@@ -13759,7 +12259,6 @@
     <w:basedOn w:val="Policepardfaut"/>
     <w:link w:val="En-tte"/>
     <w:uiPriority w:val="99"/>
-    <w:rsid w:val="00990075"/>
   </w:style>
   <w:style w:type="paragraph" w:styleId="Pieddepage">
     <w:name w:val="footer"/>
@@ -13767,7 +12266,6 @@
     <w:link w:val="PieddepageCar"/>
     <w:uiPriority w:val="99"/>
     <w:unhideWhenUsed/>
-    <w:rsid w:val="00990075"/>
     <w:pPr>
       <w:tabs>
         <w:tab w:val="center" w:pos="4536"/>
@@ -13781,14 +12279,12 @@
     <w:basedOn w:val="Policepardfaut"/>
     <w:link w:val="Pieddepage"/>
     <w:uiPriority w:val="99"/>
-    <w:rsid w:val="00990075"/>
   </w:style>
   <w:style w:type="character" w:styleId="Accentuation">
     <w:name w:val="Emphasis"/>
     <w:basedOn w:val="Policepardfaut"/>
     <w:uiPriority w:val="20"/>
     <w:qFormat/>
-    <w:rsid w:val="003A3146"/>
     <w:rPr>
       <w:i w:val="0"/>
       <w:iCs/>
@@ -13800,7 +12296,6 @@
     <w:basedOn w:val="Policepardfaut"/>
     <w:uiPriority w:val="21"/>
     <w:qFormat/>
-    <w:rsid w:val="003A3146"/>
     <w:rPr>
       <w:i/>
       <w:iCs/>
@@ -13812,7 +12307,6 @@
     <w:aliases w:val="monTableau"/>
     <w:basedOn w:val="TableauNormal"/>
     <w:uiPriority w:val="40"/>
-    <w:rsid w:val="00B1785D"/>
     <w:pPr>
       <w:spacing w:after="0" w:line="240" w:lineRule="auto"/>
     </w:pPr>
@@ -13841,7 +12335,6 @@
     <w:name w:val="Plain Table 2"/>
     <w:basedOn w:val="TableauNormal"/>
     <w:uiPriority w:val="42"/>
-    <w:rsid w:val="00E61728"/>
     <w:pPr>
       <w:spacing w:after="0" w:line="240" w:lineRule="auto"/>
     </w:pPr>
@@ -13921,7 +12414,6 @@
     <w:name w:val="paragraphe 2 col"/>
     <w:basedOn w:val="Normal"/>
     <w:link w:val="paragraphe2colCar"/>
-    <w:rsid w:val="00E61728"/>
     <w:pPr>
       <w:spacing w:after="0" w:line="240" w:lineRule="auto"/>
       <w:jc w:val="both"/>
@@ -13935,7 +12427,6 @@
     <w:name w:val="paragraphe 2 col Car"/>
     <w:basedOn w:val="Policepardfaut"/>
     <w:link w:val="paragraphe2col"/>
-    <w:rsid w:val="00E61728"/>
     <w:rPr>
       <w:rFonts w:ascii="Microsoft JhengHei" w:hAnsi="Microsoft JhengHei"/>
       <w:sz w:val="20"/>
@@ -13948,7 +12439,6 @@
     <w:link w:val="TitreCar"/>
     <w:uiPriority w:val="10"/>
     <w:qFormat/>
-    <w:rsid w:val="003A3146"/>
     <w:pPr>
       <w:spacing w:after="0" w:line="240" w:lineRule="auto"/>
       <w:contextualSpacing/>
@@ -13966,7 +12456,6 @@
     <w:basedOn w:val="Policepardfaut"/>
     <w:link w:val="Titre"/>
     <w:uiPriority w:val="10"/>
-    <w:rsid w:val="003A3146"/>
     <w:rPr>
       <w:rFonts w:asciiTheme="majorHAnsi" w:eastAsiaTheme="majorEastAsia" w:hAnsiTheme="majorHAnsi" w:cstheme="majorBidi"/>
       <w:spacing w:val="-10"/>
@@ -13980,7 +12469,6 @@
     <w:basedOn w:val="Policepardfaut"/>
     <w:uiPriority w:val="19"/>
     <w:qFormat/>
-    <w:rsid w:val="009B7E9E"/>
     <w:rPr>
       <w:i/>
       <w:iCs/>
@@ -13994,7 +12482,6 @@
     <w:uiPriority w:val="99"/>
     <w:semiHidden/>
     <w:unhideWhenUsed/>
-    <w:rsid w:val="003A3146"/>
     <w:pPr>
       <w:spacing w:after="0" w:line="240" w:lineRule="auto"/>
     </w:pPr>
@@ -14010,7 +12497,6 @@
     <w:link w:val="Textedebulles"/>
     <w:uiPriority w:val="99"/>
     <w:semiHidden/>
-    <w:rsid w:val="003A3146"/>
     <w:rPr>
       <w:rFonts w:ascii="Segoe UI" w:hAnsi="Segoe UI" w:cs="Segoe UI"/>
       <w:sz w:val="18"/>
@@ -14023,7 +12509,6 @@
     <w:uiPriority w:val="99"/>
     <w:semiHidden/>
     <w:unhideWhenUsed/>
-    <w:rsid w:val="004F4302"/>
     <w:rPr>
       <w:sz w:val="16"/>
       <w:szCs w:val="16"/>
@@ -14036,7 +12521,6 @@
     <w:uiPriority w:val="99"/>
     <w:semiHidden/>
     <w:unhideWhenUsed/>
-    <w:rsid w:val="004F4302"/>
     <w:pPr>
       <w:spacing w:line="240" w:lineRule="auto"/>
     </w:pPr>
@@ -14051,7 +12535,6 @@
     <w:link w:val="Commentaire"/>
     <w:uiPriority w:val="99"/>
     <w:semiHidden/>
-    <w:rsid w:val="004F4302"/>
     <w:rPr>
       <w:rFonts w:ascii="Open Sans Light" w:hAnsi="Open Sans Light"/>
       <w:sz w:val="20"/>
@@ -14066,7 +12549,6 @@
     <w:uiPriority w:val="99"/>
     <w:semiHidden/>
     <w:unhideWhenUsed/>
-    <w:rsid w:val="004F4302"/>
     <w:rPr>
       <w:b/>
       <w:bCs/>
@@ -14078,7 +12560,6 @@
     <w:link w:val="Objetducommentaire"/>
     <w:uiPriority w:val="99"/>
     <w:semiHidden/>
-    <w:rsid w:val="004F4302"/>
     <w:rPr>
       <w:rFonts w:ascii="Open Sans Light" w:hAnsi="Open Sans Light"/>
       <w:b/>
@@ -14094,7 +12575,6 @@
     <w:link w:val="CitationintenseCar"/>
     <w:uiPriority w:val="30"/>
     <w:qFormat/>
-    <w:rsid w:val="00B93DE1"/>
     <w:pPr>
       <w:pBdr>
         <w:top w:val="single" w:sz="4" w:space="10" w:color="4472C4" w:themeColor="accent1"/>
@@ -14115,7 +12595,6 @@
     <w:basedOn w:val="Policepardfaut"/>
     <w:link w:val="Citationintense"/>
     <w:uiPriority w:val="30"/>
-    <w:rsid w:val="00B93DE1"/>
     <w:rPr>
       <w:rFonts w:ascii="Open Sans Light" w:hAnsi="Open Sans Light"/>
       <w:i/>
@@ -14127,7 +12606,6 @@
     <w:name w:val="Plain Table 1"/>
     <w:basedOn w:val="TableauNormal"/>
     <w:uiPriority w:val="41"/>
-    <w:rsid w:val="00700D92"/>
     <w:pPr>
       <w:spacing w:after="0" w:line="240" w:lineRule="auto"/>
     </w:pPr>
@@ -14191,7 +12669,6 @@
     <w:basedOn w:val="Policepardfaut"/>
     <w:link w:val="Titre4"/>
     <w:uiPriority w:val="9"/>
-    <w:rsid w:val="003663A3"/>
     <w:rPr>
       <w:rFonts w:asciiTheme="majorHAnsi" w:eastAsiaTheme="majorEastAsia" w:hAnsiTheme="majorHAnsi" w:cstheme="majorBidi"/>
       <w:i/>

--- a/L1/S2_PNE_SPEV200_physiologie neurologie.docx
+++ b/L1/S2_PNE_SPEV200_physiologie neurologie.docx
@@ -4595,10 +4595,7 @@
           </w:p>
           <w:p>
             <w:r>
-              <w:t xml:space="preserve">ou </w:t>
-            </w:r>
-            <w:r>
-              <w:t>Tubercules quadrijumeaux</w:t>
+              <w:t>ou Tubercules quadrijumeaux</w:t>
             </w:r>
           </w:p>
           <w:p>
@@ -5538,7 +5535,19 @@
     </w:tbl>
     <w:p>
       <w:r>
-        <w:t xml:space="preserve">Le striatum possède une région de voies de communication avec un aspect strié appelé nigro-strié. </w:t>
+        <w:rPr>
+          <w:rStyle w:val="Accentuation"/>
+        </w:rPr>
+        <w:t>Striatum</w:t>
+      </w:r>
+      <w:r>
+        <w:t xml:space="preserve"> ensemble formé par les noyaux lenticulaires (pallidum + putamen) et le noyau caudé.</w:t>
+      </w:r>
+      <w:r>
+        <w:t xml:space="preserve"> Il possède </w:t>
+      </w:r>
+      <w:r>
+        <w:t>une région de voies de communication avec un aspect strié appelé nigro-strié.</w:t>
       </w:r>
     </w:p>
     <w:p>
@@ -6748,7 +6757,7 @@
         <v:path o:extrusionok="f" gradientshapeok="t" o:connecttype="rect"/>
         <o:lock v:ext="edit" aspectratio="t"/>
       </v:shapetype>
-      <v:shape id="_x0000_i1081" type="#_x0000_t75" style="width:49.5pt;height:22.5pt;visibility:visible;mso-wrap-style:square" o:bullet="t">
+      <v:shape id="_x0000_i1146" type="#_x0000_t75" style="width:49.5pt;height:22.5pt;visibility:visible;mso-wrap-style:square" o:bullet="t">
         <v:imagedata r:id="rId1" o:title=""/>
       </v:shape>
     </w:pict>

--- a/L1/S2_PNE_SPEV200_physiologie neurologie.docx
+++ b/L1/S2_PNE_SPEV200_physiologie neurologie.docx
@@ -2337,7 +2337,7 @@
     </w:p>
     <w:p>
       <w:r>
-        <w:t>Le système nerveux (SN) est un ensemble de cellules du corps qui a pour fonction de recevoir et transmettre les informations du milieu environnant et intérieur ainsi que de s’adapter de manière consciente et inconsciente aux modifications.</w:t>
+        <w:t>Le système nerveux (SN) est un ensemble de cellules du corps qui a pour fonction de recevoir et transmettre les informations du milieu environnant et intérieur pour s’adapter de manière consciente et inconsciente aux modifications.</w:t>
       </w:r>
     </w:p>
     <w:p>
@@ -2742,7 +2742,13 @@
     </w:tbl>
     <w:p>
       <w:r>
-        <w:t>NB : l’homéostasie est le maintien des conditions du milieu environnant.</w:t>
+        <w:rPr>
+          <w:u w:val="single"/>
+        </w:rPr>
+        <w:t>NB :</w:t>
+      </w:r>
+      <w:r>
+        <w:t xml:space="preserve"> l’homéostasie est le maintien des conditions du milieu environnant.</w:t>
       </w:r>
     </w:p>
     <w:p>
@@ -3289,7 +3295,7 @@
     </w:p>
     <w:p>
       <w:r>
-        <w:t xml:space="preserve">Il est protégé par le cortex cérébrale (dont l’étymologie signifie « écorce ») </w:t>
+        <w:t xml:space="preserve">Il est protégé par le cortex cérébral (dont l’étymologie signifie « écorce ») </w:t>
       </w:r>
     </w:p>
     <w:p>
@@ -3340,7 +3346,7 @@
     </w:tbl>
     <w:p>
       <w:r>
-        <w:t>Chez l’Homme il y en a environ 150 ml.</w:t>
+        <w:t>Chez l’Homme, il y en a environ 150 ml.</w:t>
       </w:r>
     </w:p>
     <w:p>
@@ -3360,16 +3366,22 @@
       </w:r>
     </w:p>
     <w:p>
+      <w:pPr>
+        <w:pStyle w:val="Titre3"/>
+      </w:pPr>
       <w:r>
         <w:t>La barrière hémato-encéphalique (BHE)</w:t>
       </w:r>
     </w:p>
     <w:p>
       <w:r>
-        <w:t xml:space="preserve">La barrière hémato-encéphalique est assurée par les cellules endothéliale (un type de cellule gliale) qui filtrent les éléments du sang. Elle se trouve à la jonction des capillaires sanguins. </w:t>
-      </w:r>
-    </w:p>
-    <w:p>
+        <w:t xml:space="preserve">La barrière hémato-encéphalique est assurée par les cellules endothéliale (un type de cellules gliales) qui filtrent les éléments du sang. Elle se trouve à la jonction des capillaires sanguins. </w:t>
+      </w:r>
+    </w:p>
+    <w:p>
+      <w:pPr>
+        <w:pStyle w:val="Titre3"/>
+      </w:pPr>
       <w:r>
         <w:t>La circulation sanguine du SNC</w:t>
       </w:r>
@@ -3394,7 +3406,7 @@
     </w:p>
     <w:p>
       <w:r>
-        <w:t>La moelle épinière est divisée en cinq régions ou circulent :</w:t>
+        <w:t>La moelle épinière est divisée en cinq régions :</w:t>
       </w:r>
     </w:p>
     <w:p>
@@ -3469,7 +3481,7 @@
     </w:p>
     <w:p>
       <w:r>
-        <w:t>Les 31 paires de nerfs rachidiens ou spinaux sont chacune positionnée sur une vertèbre et toutes sauf une correspondent à un dermatome c’est-à-dire une zone cutanée du corps.</w:t>
+        <w:t>Les 31 paires de nerfs rachidiens ou spinaux sont positionné sur une vertèbre et correspondent toute sauf une, à un dermatome c’est-à-dire une zone cutanée du corps.</w:t>
       </w:r>
     </w:p>
     <w:p>
@@ -3556,7 +3568,7 @@
           </w:tcPr>
           <w:p>
             <w:r>
-              <w:t>Spinale longitudinal (le long des vertèbres)</w:t>
+              <w:t>Spinal longitudinal (le long des vertèbres)</w:t>
             </w:r>
           </w:p>
         </w:tc>
@@ -3666,7 +3678,6 @@
     </w:tbl>
     <w:p>
       <w:r>
-        <w:lastRenderedPageBreak/>
         <w:t>Il est également possible de classer les nerfs en fonction de leur rôle :</w:t>
       </w:r>
     </w:p>
@@ -3688,6 +3699,7 @@
           </w:tcPr>
           <w:p>
             <w:r>
+              <w:lastRenderedPageBreak/>
               <w:t>3 sensoriels</w:t>
             </w:r>
           </w:p>
@@ -3729,7 +3741,7 @@
     </w:p>
     <w:p>
       <w:r>
-        <w:t xml:space="preserve">Corps cellulaire racine dorsal dans un ganglion </w:t>
+        <w:t xml:space="preserve">Le corps cellulaire racine dorsal dans un ganglion </w:t>
       </w:r>
     </w:p>
     <w:p>
@@ -3747,7 +3759,7 @@
     </w:p>
     <w:p>
       <w:r>
-        <w:t>Le système nerveux végétatif est automne. Chaque nerf est constitué de 2 neurones qui se relais au niveau d’un ganglion.</w:t>
+        <w:t>Le système nerveux végétatif est automne. Chaque nerf est constitué de 2 neurones qui se relaient au niveau d’un ganglion.</w:t>
       </w:r>
     </w:p>
     <w:tbl>
@@ -3795,7 +3807,7 @@
     </w:p>
     <w:p>
       <w:r>
-        <w:t xml:space="preserve">Le système nerveux végétatif est composé de deux systèmes complémentaires : </w:t>
+        <w:t>Le système nerveux végétatif est composé de deux systèmes complémentaires :</w:t>
       </w:r>
     </w:p>
     <w:tbl>
@@ -4430,7 +4442,6 @@
               </w:numPr>
             </w:pPr>
             <w:r>
-              <w:lastRenderedPageBreak/>
               <w:t>Tonique de la posture</w:t>
             </w:r>
           </w:p>
@@ -4443,7 +4454,7 @@
               </w:numPr>
             </w:pPr>
             <w:r>
-              <w:t xml:space="preserve"> Réflexes du maintien de l’équilibre.</w:t>
+              <w:t xml:space="preserve"> Réflexe du maintien de l’équilibre.</w:t>
             </w:r>
           </w:p>
         </w:tc>
@@ -4455,7 +4466,6 @@
           </w:tcPr>
           <w:p>
             <w:r>
-              <w:lastRenderedPageBreak/>
               <w:t>Pont de Varole</w:t>
             </w:r>
           </w:p>
@@ -4473,6 +4483,7 @@
         <w:rPr>
           <w:u w:val="single"/>
         </w:rPr>
+        <w:lastRenderedPageBreak/>
         <w:t>Rmq :</w:t>
       </w:r>
       <w:r>
@@ -4557,7 +4568,7 @@
           </w:tcPr>
           <w:p>
             <w:r>
-              <w:t>Produit la dopamine</w:t>
+              <w:t>Circuit du plaisir et de la récompense (dopamine)</w:t>
             </w:r>
           </w:p>
         </w:tc>
@@ -4616,28 +4627,6 @@
           <w:p>
             <w:r>
               <w:t>- Postérieurs reçoivent les informations auditives</w:t>
-            </w:r>
-          </w:p>
-        </w:tc>
-      </w:tr>
-      <w:tr>
-        <w:tc>
-          <w:tcPr>
-            <w:tcW w:w="3256" w:type="dxa"/>
-          </w:tcPr>
-          <w:p>
-            <w:r>
-              <w:t>Aire tegmentale ventrale</w:t>
-            </w:r>
-          </w:p>
-        </w:tc>
-        <w:tc>
-          <w:tcPr>
-            <w:tcW w:w="4079" w:type="dxa"/>
-          </w:tcPr>
-          <w:p>
-            <w:r>
-              <w:t>Circuit du plaisir et de la récompense</w:t>
             </w:r>
           </w:p>
         </w:tc>
@@ -4743,7 +4732,7 @@
     </w:tbl>
     <w:p>
       <w:r>
-        <w:t xml:space="preserve">La respiration est assurée par deux type de neurones </w:t>
+        <w:t>La respiration est assurée par deux types de neurones :</w:t>
       </w:r>
     </w:p>
     <w:tbl>
@@ -4978,14 +4967,14 @@
         <w:tblLook w:val="0400" w:firstRow="0" w:lastRow="0" w:firstColumn="0" w:lastColumn="0" w:noHBand="0" w:noVBand="1"/>
       </w:tblPr>
       <w:tblGrid>
-        <w:gridCol w:w="2445"/>
-        <w:gridCol w:w="2445"/>
-        <w:gridCol w:w="2445"/>
+        <w:gridCol w:w="3964"/>
+        <w:gridCol w:w="1691"/>
+        <w:gridCol w:w="1680"/>
       </w:tblGrid>
       <w:tr>
         <w:tc>
           <w:tcPr>
-            <w:tcW w:w="2445" w:type="dxa"/>
+            <w:tcW w:w="3964" w:type="dxa"/>
           </w:tcPr>
           <w:p>
             <w:r>
@@ -4995,7 +4984,7 @@
         </w:tc>
         <w:tc>
           <w:tcPr>
-            <w:tcW w:w="2445" w:type="dxa"/>
+            <w:tcW w:w="1691" w:type="dxa"/>
           </w:tcPr>
           <w:p>
             <w:r>
@@ -5005,7 +4994,7 @@
         </w:tc>
         <w:tc>
           <w:tcPr>
-            <w:tcW w:w="2445" w:type="dxa"/>
+            <w:tcW w:w="1680" w:type="dxa"/>
           </w:tcPr>
           <w:p>
             <w:r>
@@ -5314,7 +5303,6 @@
           </w:p>
           <w:p>
             <w:r>
-              <w:lastRenderedPageBreak/>
               <w:t>Formation de l’image du corps.</w:t>
             </w:r>
           </w:p>
@@ -5327,27 +5315,27 @@
           </w:tcPr>
           <w:p>
             <w:r>
+              <w:t>Hypothalamus</w:t>
+            </w:r>
+          </w:p>
+        </w:tc>
+        <w:tc>
+          <w:tcPr>
+            <w:tcW w:w="5497" w:type="dxa"/>
+          </w:tcPr>
+          <w:p>
+            <w:r>
+              <w:t>Reçoit des informations des sens</w:t>
+            </w:r>
+          </w:p>
+          <w:p>
+            <w:r>
+              <w:t>Communique avec le thalamus et les structures du système limbique.</w:t>
+            </w:r>
+          </w:p>
+          <w:p>
+            <w:r>
               <w:lastRenderedPageBreak/>
-              <w:t>Hypothalamus</w:t>
-            </w:r>
-          </w:p>
-        </w:tc>
-        <w:tc>
-          <w:tcPr>
-            <w:tcW w:w="5497" w:type="dxa"/>
-          </w:tcPr>
-          <w:p>
-            <w:r>
-              <w:t>Reçoit des informations des sens</w:t>
-            </w:r>
-          </w:p>
-          <w:p>
-            <w:r>
-              <w:t>Communique avec le thalamus et les structures du système limbique.</w:t>
-            </w:r>
-          </w:p>
-          <w:p>
-            <w:r>
               <w:t>Régulation des grands comportements (faim, température corporelle, sexuel)</w:t>
             </w:r>
           </w:p>
@@ -5360,6 +5348,7 @@
           </w:tcPr>
           <w:p>
             <w:r>
+              <w:lastRenderedPageBreak/>
               <w:t>Hypophyse</w:t>
             </w:r>
           </w:p>
@@ -5414,9 +5403,18 @@
     </w:p>
     <w:p>
       <w:r>
-        <w:t xml:space="preserve"> Les noyaux centraux entre le télencéphale</w:t>
-      </w:r>
-      <w:r>
+        <w:t xml:space="preserve"> </w:t>
+      </w:r>
+      <w:r>
+        <w:rPr>
+          <w:highlight w:val="yellow"/>
+        </w:rPr>
+        <w:t>Les noyaux centraux entre le télencéphale</w:t>
+      </w:r>
+      <w:r>
+        <w:rPr>
+          <w:highlight w:val="yellow"/>
+        </w:rPr>
         <w:tab/>
         <w:t xml:space="preserve"> motricité</w:t>
       </w:r>
@@ -5541,13 +5539,7 @@
         <w:t>Striatum</w:t>
       </w:r>
       <w:r>
-        <w:t xml:space="preserve"> ensemble formé par les noyaux lenticulaires (pallidum + putamen) et le noyau caudé.</w:t>
-      </w:r>
-      <w:r>
-        <w:t xml:space="preserve"> Il possède </w:t>
-      </w:r>
-      <w:r>
-        <w:t>une région de voies de communication avec un aspect strié appelé nigro-strié.</w:t>
+        <w:t xml:space="preserve"> ensemble formé par les noyaux lenticulaires (pallidum + putamen) et le noyau caudé. Il possède une région de voies de communication avec un aspect strié appelé nigro-strié.</w:t>
       </w:r>
     </w:p>
     <w:p>
@@ -5959,8 +5951,8 @@
         </w:rPr>
         <w:drawing>
           <wp:inline distT="0" distB="0" distL="0" distR="0">
-            <wp:extent cx="4667250" cy="2771775"/>
-            <wp:effectExtent l="0" t="0" r="0" b="9525"/>
+            <wp:extent cx="4667250" cy="2558019"/>
+            <wp:effectExtent l="0" t="0" r="0" b="0"/>
             <wp:docPr id="6" name="Image 6"/>
             <wp:cNvGraphicFramePr>
               <a:graphicFrameLocks xmlns:a="http://schemas.openxmlformats.org/drawingml/2006/main" noChangeAspect="1"/>
@@ -5974,7 +5966,7 @@
                       <a:picLocks noChangeAspect="1" noChangeArrowheads="1"/>
                     </pic:cNvPicPr>
                   </pic:nvPicPr>
-                  <pic:blipFill>
+                  <pic:blipFill rotWithShape="1">
                     <a:blip r:embed="rId16">
                       <a:extLst>
                         <a:ext uri="{28A0092B-C50C-407E-A947-70E740481C1C}">
@@ -5982,15 +5974,13 @@
                         </a:ext>
                       </a:extLst>
                     </a:blip>
-                    <a:srcRect/>
-                    <a:stretch>
-                      <a:fillRect/>
-                    </a:stretch>
+                    <a:srcRect t="7712"/>
+                    <a:stretch/>
                   </pic:blipFill>
                   <pic:spPr bwMode="auto">
                     <a:xfrm>
                       <a:off x="0" y="0"/>
-                      <a:ext cx="4667250" cy="2771775"/>
+                      <a:ext cx="4667250" cy="2558019"/>
                     </a:xfrm>
                     <a:prstGeom prst="rect">
                       <a:avLst/>
@@ -5999,6 +5989,11 @@
                     <a:ln>
                       <a:noFill/>
                     </a:ln>
+                    <a:extLst>
+                      <a:ext uri="{53640926-AAD7-44D8-BBD7-CCE9431645EC}">
+                        <a14:shadowObscured xmlns:a14="http://schemas.microsoft.com/office/drawing/2010/main"/>
+                      </a:ext>
+                    </a:extLst>
                   </pic:spPr>
                 </pic:pic>
               </a:graphicData>
@@ -6083,8 +6078,8 @@
         </w:rPr>
         <w:drawing>
           <wp:inline distT="0" distB="0" distL="0" distR="0">
-            <wp:extent cx="4657725" cy="2190750"/>
-            <wp:effectExtent l="0" t="0" r="9525" b="0"/>
+            <wp:extent cx="4657725" cy="2101686"/>
+            <wp:effectExtent l="0" t="0" r="0" b="0"/>
             <wp:docPr id="8" name="Image 8"/>
             <wp:cNvGraphicFramePr>
               <a:graphicFrameLocks xmlns:a="http://schemas.openxmlformats.org/drawingml/2006/main" noChangeAspect="1"/>
@@ -6098,7 +6093,7 @@
                       <a:picLocks noChangeAspect="1" noChangeArrowheads="1"/>
                     </pic:cNvPicPr>
                   </pic:nvPicPr>
-                  <pic:blipFill>
+                  <pic:blipFill rotWithShape="1">
                     <a:blip r:embed="rId18">
                       <a:extLst>
                         <a:ext uri="{28A0092B-C50C-407E-A947-70E740481C1C}">
@@ -6106,15 +6101,13 @@
                         </a:ext>
                       </a:extLst>
                     </a:blip>
-                    <a:srcRect/>
-                    <a:stretch>
-                      <a:fillRect/>
-                    </a:stretch>
+                    <a:srcRect t="4066"/>
+                    <a:stretch/>
                   </pic:blipFill>
                   <pic:spPr bwMode="auto">
                     <a:xfrm>
                       <a:off x="0" y="0"/>
-                      <a:ext cx="4657725" cy="2190750"/>
+                      <a:ext cx="4657725" cy="2101686"/>
                     </a:xfrm>
                     <a:prstGeom prst="rect">
                       <a:avLst/>
@@ -6123,6 +6116,11 @@
                     <a:ln>
                       <a:noFill/>
                     </a:ln>
+                    <a:extLst>
+                      <a:ext uri="{53640926-AAD7-44D8-BBD7-CCE9431645EC}">
+                        <a14:shadowObscured xmlns:a14="http://schemas.microsoft.com/office/drawing/2010/main"/>
+                      </a:ext>
+                    </a:extLst>
                   </pic:spPr>
                 </pic:pic>
               </a:graphicData>
@@ -6535,7 +6533,16 @@
     </w:tbl>
     <w:p>
       <w:r>
-        <w:t>Cette perturbation va se propager dans tout le neurone. La charge électrique dans le cytosol passe de -70mV à 35mV grâce à l’activation de pompes à sodium qui font entrer très rapidement une grande quantité de Na+ dans le neurone. L’augmentation du potentiel électrique active :</w:t>
+        <w:t>Cette perturbation va se propager dans tout le neurone. La charge électrique dans le cytosol passe de -70mV à 35mV grâce à l’activation de pompes à sodium qui font entrer très rapidement une grande quantité de Na</w:t>
+      </w:r>
+      <w:r>
+        <w:rPr>
+          <w:vertAlign w:val="superscript"/>
+        </w:rPr>
+        <w:t>+</w:t>
+      </w:r>
+      <w:r>
+        <w:t xml:space="preserve"> dans le neurone. L’augmentation du potentiel électrique active :</w:t>
       </w:r>
     </w:p>
     <w:tbl>
@@ -6545,27 +6552,17 @@
         <w:tblLook w:val="0400" w:firstRow="0" w:lastRow="0" w:firstColumn="0" w:lastColumn="0" w:noHBand="0" w:noVBand="1"/>
       </w:tblPr>
       <w:tblGrid>
-        <w:gridCol w:w="3667"/>
-        <w:gridCol w:w="3668"/>
+        <w:gridCol w:w="3964"/>
+        <w:gridCol w:w="3371"/>
       </w:tblGrid>
       <w:tr>
         <w:tc>
           <w:tcPr>
-            <w:tcW w:w="3667" w:type="dxa"/>
-          </w:tcPr>
-          <w:p>
-            <w:r>
-              <w:t>Les pompes à potassium (K+) locales qui viennent inhiber la charge en faisant sortir des ions K+ du neurone.</w:t>
-            </w:r>
-          </w:p>
-        </w:tc>
-        <w:tc>
-          <w:tcPr>
-            <w:tcW w:w="3668" w:type="dxa"/>
-          </w:tcPr>
-          <w:p>
-            <w:r>
-              <w:t>Les pompes à sodium voisines qui font entrer à leur tour des ions Na</w:t>
+            <w:tcW w:w="3964" w:type="dxa"/>
+          </w:tcPr>
+          <w:p>
+            <w:r>
+              <w:t>Les pompes à potassium (K</w:t>
             </w:r>
             <w:r>
               <w:rPr>
@@ -6573,6 +6570,34 @@
               </w:rPr>
               <w:t>+</w:t>
             </w:r>
+            <w:r>
+              <w:t>) locales qui viennent inhiber la charge en faisant sortir des ions K</w:t>
+            </w:r>
+            <w:r>
+              <w:rPr>
+                <w:vertAlign w:val="superscript"/>
+              </w:rPr>
+              <w:t>+</w:t>
+            </w:r>
+            <w:r>
+              <w:t xml:space="preserve"> du neurone.</w:t>
+            </w:r>
+          </w:p>
+        </w:tc>
+        <w:tc>
+          <w:tcPr>
+            <w:tcW w:w="3371" w:type="dxa"/>
+          </w:tcPr>
+          <w:p>
+            <w:r>
+              <w:t>Les pompes à sodium voisines qui font entrer à leur tour des ions Na</w:t>
+            </w:r>
+            <w:r>
+              <w:rPr>
+                <w:vertAlign w:val="superscript"/>
+              </w:rPr>
+              <w:t>+</w:t>
+            </w:r>
           </w:p>
         </w:tc>
       </w:tr>
@@ -6590,7 +6615,16 @@
         <w:t>NB :</w:t>
       </w:r>
       <w:r>
-        <w:t xml:space="preserve"> c’est pour cette raison que le sel (Na+) est une molécule importante pour le fonctionnement du cerveau. Une carence provoque un sous-développement des capacités cognitives de la personne qui est alors considérée idiote. Ce fut notamment le cas dans les régions pauvres en sel, comme chez les habitants des montagnes qui ont longtemps manqués de sel. On les qualifiait alors de « crétins des montagnes ». </w:t>
+        <w:t xml:space="preserve"> c’est pour cette raison que le sel (Na</w:t>
+      </w:r>
+      <w:r>
+        <w:rPr>
+          <w:vertAlign w:val="superscript"/>
+        </w:rPr>
+        <w:t>+</w:t>
+      </w:r>
+      <w:r>
+        <w:t xml:space="preserve">) est une molécule importante pour le fonctionnement du cerveau. Une carence provoque un sous-développement des capacités cognitives de la personne qui est alors considérée idiote. Ce fut notamment le cas dans les régions pauvres en sel, comme chez les habitants des montagnes qui ont longtemps manqué de sel. On les qualifiait alors de « crétins des montagnes ». </w:t>
       </w:r>
     </w:p>
     <w:p>
@@ -6757,7 +6791,7 @@
         <v:path o:extrusionok="f" gradientshapeok="t" o:connecttype="rect"/>
         <o:lock v:ext="edit" aspectratio="t"/>
       </v:shapetype>
-      <v:shape id="_x0000_i1146" type="#_x0000_t75" style="width:49.5pt;height:22.5pt;visibility:visible;mso-wrap-style:square" o:bullet="t">
+      <v:shape id="_x0000_i1044" type="#_x0000_t75" style="width:50.05pt;height:21.95pt;visibility:visible;mso-wrap-style:square" o:bullet="t">
         <v:imagedata r:id="rId1" o:title=""/>
       </v:shape>
     </w:pict>
